--- a/452_実装データモデル_地域サービス/452-2_地域サービス・データモデル・ガイドブック（付録）.docx
+++ b/452_実装データモデル_地域サービス/452-2_地域サービス・データモデル・ガイドブック（付録）.docx
@@ -117,8 +117,8 @@
         </w:sectPr>
       </w:pPr>
     </w:p>
-    <w:bookmarkStart w:id="2" w:name="_Toc45144957" w:displacedByCustomXml="next"/>
-    <w:bookmarkStart w:id="3" w:name="_Toc45147770" w:displacedByCustomXml="next"/>
+    <w:bookmarkStart w:id="2" w:name="_Toc45147770" w:displacedByCustomXml="next"/>
+    <w:bookmarkStart w:id="3" w:name="_Toc45144957" w:displacedByCustomXml="next"/>
     <w:sdt>
       <w:sdtPr>
         <w:rPr>
@@ -173,7 +173,7 @@
           <w:r>
             <w:fldChar w:fldCharType="separate"/>
           </w:r>
-          <w:hyperlink w:anchor="_Toc102983197" w:history="1">
+          <w:hyperlink w:anchor="_Toc104912590" w:history="1">
             <w:r>
               <w:rPr>
                 <w:rStyle w:val="aff7"/>
@@ -213,7 +213,7 @@
                 <w:noProof/>
                 <w:webHidden/>
               </w:rPr>
-              <w:instrText xml:space="preserve"> PAGEREF _Toc102983197 \h </w:instrText>
+              <w:instrText xml:space="preserve"> PAGEREF _Toc104912590 \h </w:instrText>
             </w:r>
             <w:r>
               <w:rPr>
@@ -256,7 +256,7 @@
               <w:sz w:val="21"/>
             </w:rPr>
           </w:pPr>
-          <w:hyperlink w:anchor="_Toc102983198" w:history="1">
+          <w:hyperlink w:anchor="_Toc104912591" w:history="1">
             <w:r>
               <w:rPr>
                 <w:rStyle w:val="aff7"/>
@@ -296,7 +296,7 @@
                 <w:noProof/>
                 <w:webHidden/>
               </w:rPr>
-              <w:instrText xml:space="preserve"> PAGEREF _Toc102983198 \h </w:instrText>
+              <w:instrText xml:space="preserve"> PAGEREF _Toc104912591 \h </w:instrText>
             </w:r>
             <w:r>
               <w:rPr>
@@ -339,10 +339,11 @@
               <w:sz w:val="21"/>
             </w:rPr>
           </w:pPr>
-          <w:hyperlink w:anchor="_Toc102983199" w:history="1">
+          <w:hyperlink w:anchor="_Toc104912592" w:history="1">
             <w:r>
               <w:rPr>
                 <w:rStyle w:val="aff7"/>
+                <w:rFonts w:asciiTheme="majorEastAsia" w:eastAsiaTheme="majorEastAsia" w:hAnsiTheme="majorEastAsia" w:cstheme="majorEastAsia"/>
                 <w:noProof/>
                 <w14:scene3d>
                   <w14:camera w14:prst="orthographicFront"/>
@@ -356,9 +357,10 @@
             <w:r>
               <w:rPr>
                 <w:rStyle w:val="aff7"/>
+                <w:rFonts w:asciiTheme="majorHAnsi" w:eastAsiaTheme="majorEastAsia"/>
                 <w:noProof/>
               </w:rPr>
-              <w:t xml:space="preserve"> ＣｉｔｙＧＭＬ２．０</w:t>
+              <w:t xml:space="preserve"> CityGML2.0</w:t>
             </w:r>
             <w:r>
               <w:rPr>
@@ -379,7 +381,7 @@
                 <w:noProof/>
                 <w:webHidden/>
               </w:rPr>
-              <w:instrText xml:space="preserve"> PAGEREF _Toc102983199 \h </w:instrText>
+              <w:instrText xml:space="preserve"> PAGEREF _Toc104912592 \h </w:instrText>
             </w:r>
             <w:r>
               <w:rPr>
@@ -423,7 +425,7 @@
               <w:sz w:val="21"/>
             </w:rPr>
           </w:pPr>
-          <w:hyperlink w:anchor="_Toc102983200" w:history="1">
+          <w:hyperlink w:anchor="_Toc104912593" w:history="1">
             <w:r>
               <w:rPr>
                 <w:rStyle w:val="aff7"/>
@@ -465,7 +467,7 @@
                 <w:noProof/>
                 <w:webHidden/>
               </w:rPr>
-              <w:instrText xml:space="preserve"> PAGEREF _Toc102983200 \h </w:instrText>
+              <w:instrText xml:space="preserve"> PAGEREF _Toc104912593 \h </w:instrText>
             </w:r>
             <w:r>
               <w:rPr>
@@ -509,7 +511,7 @@
               <w:sz w:val="21"/>
             </w:rPr>
           </w:pPr>
-          <w:hyperlink w:anchor="_Toc102983201" w:history="1">
+          <w:hyperlink w:anchor="_Toc104912594" w:history="1">
             <w:r>
               <w:rPr>
                 <w:rStyle w:val="aff7"/>
@@ -551,7 +553,7 @@
                 <w:noProof/>
                 <w:webHidden/>
               </w:rPr>
-              <w:instrText xml:space="preserve"> PAGEREF _Toc102983201 \h </w:instrText>
+              <w:instrText xml:space="preserve"> PAGEREF _Toc104912594 \h </w:instrText>
             </w:r>
             <w:r>
               <w:rPr>
@@ -595,7 +597,7 @@
               <w:sz w:val="21"/>
             </w:rPr>
           </w:pPr>
-          <w:hyperlink w:anchor="_Toc102983202" w:history="1">
+          <w:hyperlink w:anchor="_Toc104912595" w:history="1">
             <w:r>
               <w:rPr>
                 <w:rStyle w:val="aff7"/>
@@ -637,7 +639,7 @@
                 <w:noProof/>
                 <w:webHidden/>
               </w:rPr>
-              <w:instrText xml:space="preserve"> PAGEREF _Toc102983202 \h </w:instrText>
+              <w:instrText xml:space="preserve"> PAGEREF _Toc104912595 \h </w:instrText>
             </w:r>
             <w:r>
               <w:rPr>
@@ -681,7 +683,7 @@
               <w:sz w:val="21"/>
             </w:rPr>
           </w:pPr>
-          <w:hyperlink w:anchor="_Toc102983203" w:history="1">
+          <w:hyperlink w:anchor="_Toc104912596" w:history="1">
             <w:r>
               <w:rPr>
                 <w:rStyle w:val="aff7"/>
@@ -723,7 +725,7 @@
                 <w:noProof/>
                 <w:webHidden/>
               </w:rPr>
-              <w:instrText xml:space="preserve"> PAGEREF _Toc102983203 \h </w:instrText>
+              <w:instrText xml:space="preserve"> PAGEREF _Toc104912596 \h </w:instrText>
             </w:r>
             <w:r>
               <w:rPr>
@@ -767,7 +769,7 @@
               <w:sz w:val="21"/>
             </w:rPr>
           </w:pPr>
-          <w:hyperlink w:anchor="_Toc102983204" w:history="1">
+          <w:hyperlink w:anchor="_Toc104912597" w:history="1">
             <w:r>
               <w:rPr>
                 <w:rStyle w:val="aff7"/>
@@ -809,7 +811,7 @@
                 <w:noProof/>
                 <w:webHidden/>
               </w:rPr>
-              <w:instrText xml:space="preserve"> PAGEREF _Toc102983204 \h </w:instrText>
+              <w:instrText xml:space="preserve"> PAGEREF _Toc104912597 \h </w:instrText>
             </w:r>
             <w:r>
               <w:rPr>
@@ -853,7 +855,7 @@
               <w:sz w:val="21"/>
             </w:rPr>
           </w:pPr>
-          <w:hyperlink w:anchor="_Toc102983205" w:history="1">
+          <w:hyperlink w:anchor="_Toc104912598" w:history="1">
             <w:r>
               <w:rPr>
                 <w:rStyle w:val="aff7"/>
@@ -895,7 +897,7 @@
                 <w:noProof/>
                 <w:webHidden/>
               </w:rPr>
-              <w:instrText xml:space="preserve"> PAGEREF _Toc102983205 \h </w:instrText>
+              <w:instrText xml:space="preserve"> PAGEREF _Toc104912598 \h </w:instrText>
             </w:r>
             <w:r>
               <w:rPr>
@@ -939,7 +941,7 @@
               <w:sz w:val="21"/>
             </w:rPr>
           </w:pPr>
-          <w:hyperlink w:anchor="_Toc102983206" w:history="1">
+          <w:hyperlink w:anchor="_Toc104912599" w:history="1">
             <w:r>
               <w:rPr>
                 <w:rStyle w:val="aff7"/>
@@ -981,7 +983,7 @@
                 <w:noProof/>
                 <w:webHidden/>
               </w:rPr>
-              <w:instrText xml:space="preserve"> PAGEREF _Toc102983206 \h </w:instrText>
+              <w:instrText xml:space="preserve"> PAGEREF _Toc104912599 \h </w:instrText>
             </w:r>
             <w:r>
               <w:rPr>
@@ -1024,7 +1026,7 @@
               <w:sz w:val="21"/>
             </w:rPr>
           </w:pPr>
-          <w:hyperlink w:anchor="_Toc102983207" w:history="1">
+          <w:hyperlink w:anchor="_Toc104912600" w:history="1">
             <w:r>
               <w:rPr>
                 <w:rStyle w:val="aff7"/>
@@ -1064,7 +1066,7 @@
                 <w:noProof/>
                 <w:webHidden/>
               </w:rPr>
-              <w:instrText xml:space="preserve"> PAGEREF _Toc102983207 \h </w:instrText>
+              <w:instrText xml:space="preserve"> PAGEREF _Toc104912600 \h </w:instrText>
             </w:r>
             <w:r>
               <w:rPr>
@@ -1107,7 +1109,7 @@
               <w:sz w:val="21"/>
             </w:rPr>
           </w:pPr>
-          <w:hyperlink w:anchor="_Toc102983208" w:history="1">
+          <w:hyperlink w:anchor="_Toc104912601" w:history="1">
             <w:r>
               <w:rPr>
                 <w:rStyle w:val="aff7"/>
@@ -1147,7 +1149,7 @@
                 <w:noProof/>
                 <w:webHidden/>
               </w:rPr>
-              <w:instrText xml:space="preserve"> PAGEREF _Toc102983208 \h </w:instrText>
+              <w:instrText xml:space="preserve"> PAGEREF _Toc104912601 \h </w:instrText>
             </w:r>
             <w:r>
               <w:rPr>
@@ -1190,7 +1192,7 @@
               <w:sz w:val="21"/>
             </w:rPr>
           </w:pPr>
-          <w:hyperlink w:anchor="_Toc102983209" w:history="1">
+          <w:hyperlink w:anchor="_Toc104912602" w:history="1">
             <w:r>
               <w:rPr>
                 <w:rStyle w:val="aff7"/>
@@ -1230,7 +1232,7 @@
                 <w:noProof/>
                 <w:webHidden/>
               </w:rPr>
-              <w:instrText xml:space="preserve"> PAGEREF _Toc102983209 \h </w:instrText>
+              <w:instrText xml:space="preserve"> PAGEREF _Toc104912602 \h </w:instrText>
             </w:r>
             <w:r>
               <w:rPr>
@@ -1274,7 +1276,7 @@
               <w:sz w:val="21"/>
             </w:rPr>
           </w:pPr>
-          <w:hyperlink w:anchor="_Toc102983210" w:history="1">
+          <w:hyperlink w:anchor="_Toc104912603" w:history="1">
             <w:r>
               <w:rPr>
                 <w:rStyle w:val="aff7"/>
@@ -1316,7 +1318,7 @@
                 <w:noProof/>
                 <w:webHidden/>
               </w:rPr>
-              <w:instrText xml:space="preserve"> PAGEREF _Toc102983210 \h </w:instrText>
+              <w:instrText xml:space="preserve"> PAGEREF _Toc104912603 \h </w:instrText>
             </w:r>
             <w:r>
               <w:rPr>
@@ -1360,7 +1362,7 @@
               <w:sz w:val="21"/>
             </w:rPr>
           </w:pPr>
-          <w:hyperlink w:anchor="_Toc102983211" w:history="1">
+          <w:hyperlink w:anchor="_Toc104912604" w:history="1">
             <w:r>
               <w:rPr>
                 <w:rStyle w:val="aff7"/>
@@ -1402,7 +1404,7 @@
                 <w:noProof/>
                 <w:webHidden/>
               </w:rPr>
-              <w:instrText xml:space="preserve"> PAGEREF _Toc102983211 \h </w:instrText>
+              <w:instrText xml:space="preserve"> PAGEREF _Toc104912604 \h </w:instrText>
             </w:r>
             <w:r>
               <w:rPr>
@@ -1445,7 +1447,7 @@
               <w:sz w:val="21"/>
             </w:rPr>
           </w:pPr>
-          <w:hyperlink w:anchor="_Toc102983212" w:history="1">
+          <w:hyperlink w:anchor="_Toc104912605" w:history="1">
             <w:r>
               <w:rPr>
                 <w:rStyle w:val="aff7"/>
@@ -1485,7 +1487,7 @@
                 <w:noProof/>
                 <w:webHidden/>
               </w:rPr>
-              <w:instrText xml:space="preserve"> PAGEREF _Toc102983212 \h </w:instrText>
+              <w:instrText xml:space="preserve"> PAGEREF _Toc104912605 \h </w:instrText>
             </w:r>
             <w:r>
               <w:rPr>
@@ -1529,7 +1531,7 @@
               <w:sz w:val="21"/>
             </w:rPr>
           </w:pPr>
-          <w:hyperlink w:anchor="_Toc102983213" w:history="1">
+          <w:hyperlink w:anchor="_Toc104912606" w:history="1">
             <w:r>
               <w:rPr>
                 <w:rStyle w:val="aff7"/>
@@ -1571,7 +1573,7 @@
                 <w:noProof/>
                 <w:webHidden/>
               </w:rPr>
-              <w:instrText xml:space="preserve"> PAGEREF _Toc102983213 \h </w:instrText>
+              <w:instrText xml:space="preserve"> PAGEREF _Toc104912606 \h </w:instrText>
             </w:r>
             <w:r>
               <w:rPr>
@@ -1615,7 +1617,7 @@
               <w:sz w:val="21"/>
             </w:rPr>
           </w:pPr>
-          <w:hyperlink w:anchor="_Toc102983214" w:history="1">
+          <w:hyperlink w:anchor="_Toc104912607" w:history="1">
             <w:r>
               <w:rPr>
                 <w:rStyle w:val="aff7"/>
@@ -1657,7 +1659,7 @@
                 <w:noProof/>
                 <w:webHidden/>
               </w:rPr>
-              <w:instrText xml:space="preserve"> PAGEREF _Toc102983214 \h </w:instrText>
+              <w:instrText xml:space="preserve"> PAGEREF _Toc104912607 \h </w:instrText>
             </w:r>
             <w:r>
               <w:rPr>
@@ -1701,7 +1703,7 @@
               <w:sz w:val="21"/>
             </w:rPr>
           </w:pPr>
-          <w:hyperlink w:anchor="_Toc102983215" w:history="1">
+          <w:hyperlink w:anchor="_Toc104912608" w:history="1">
             <w:r>
               <w:rPr>
                 <w:rStyle w:val="aff7"/>
@@ -1743,7 +1745,7 @@
                 <w:noProof/>
                 <w:webHidden/>
               </w:rPr>
-              <w:instrText xml:space="preserve"> PAGEREF _Toc102983215 \h </w:instrText>
+              <w:instrText xml:space="preserve"> PAGEREF _Toc104912608 \h </w:instrText>
             </w:r>
             <w:r>
               <w:rPr>
@@ -1787,7 +1789,7 @@
               <w:sz w:val="21"/>
             </w:rPr>
           </w:pPr>
-          <w:hyperlink w:anchor="_Toc102983216" w:history="1">
+          <w:hyperlink w:anchor="_Toc104912609" w:history="1">
             <w:r>
               <w:rPr>
                 <w:rStyle w:val="aff7"/>
@@ -1829,7 +1831,7 @@
                 <w:noProof/>
                 <w:webHidden/>
               </w:rPr>
-              <w:instrText xml:space="preserve"> PAGEREF _Toc102983216 \h </w:instrText>
+              <w:instrText xml:space="preserve"> PAGEREF _Toc104912609 \h </w:instrText>
             </w:r>
             <w:r>
               <w:rPr>
@@ -1872,7 +1874,7 @@
               <w:sz w:val="21"/>
             </w:rPr>
           </w:pPr>
-          <w:hyperlink w:anchor="_Toc102983217" w:history="1">
+          <w:hyperlink w:anchor="_Toc104912610" w:history="1">
             <w:r>
               <w:rPr>
                 <w:rStyle w:val="aff7"/>
@@ -1912,7 +1914,7 @@
                 <w:noProof/>
                 <w:webHidden/>
               </w:rPr>
-              <w:instrText xml:space="preserve"> PAGEREF _Toc102983217 \h </w:instrText>
+              <w:instrText xml:space="preserve"> PAGEREF _Toc104912610 \h </w:instrText>
             </w:r>
             <w:r>
               <w:rPr>
@@ -1956,7 +1958,7 @@
               <w:sz w:val="21"/>
             </w:rPr>
           </w:pPr>
-          <w:hyperlink w:anchor="_Toc102983218" w:history="1">
+          <w:hyperlink w:anchor="_Toc104912611" w:history="1">
             <w:r>
               <w:rPr>
                 <w:rStyle w:val="aff7"/>
@@ -1999,7 +2001,7 @@
                 <w:noProof/>
                 <w:webHidden/>
               </w:rPr>
-              <w:instrText xml:space="preserve"> PAGEREF _Toc102983218 \h </w:instrText>
+              <w:instrText xml:space="preserve"> PAGEREF _Toc104912611 \h </w:instrText>
             </w:r>
             <w:r>
               <w:rPr>
@@ -2043,7 +2045,7 @@
               <w:sz w:val="21"/>
             </w:rPr>
           </w:pPr>
-          <w:hyperlink w:anchor="_Toc102983219" w:history="1">
+          <w:hyperlink w:anchor="_Toc104912612" w:history="1">
             <w:r>
               <w:rPr>
                 <w:rStyle w:val="aff7"/>
@@ -2085,7 +2087,7 @@
                 <w:noProof/>
                 <w:webHidden/>
               </w:rPr>
-              <w:instrText xml:space="preserve"> PAGEREF _Toc102983219 \h </w:instrText>
+              <w:instrText xml:space="preserve"> PAGEREF _Toc104912612 \h </w:instrText>
             </w:r>
             <w:r>
               <w:rPr>
@@ -2129,7 +2131,7 @@
               <w:sz w:val="21"/>
             </w:rPr>
           </w:pPr>
-          <w:hyperlink w:anchor="_Toc102983220" w:history="1">
+          <w:hyperlink w:anchor="_Toc104912613" w:history="1">
             <w:r>
               <w:rPr>
                 <w:rStyle w:val="aff7"/>
@@ -2171,7 +2173,7 @@
                 <w:noProof/>
                 <w:webHidden/>
               </w:rPr>
-              <w:instrText xml:space="preserve"> PAGEREF _Toc102983220 \h </w:instrText>
+              <w:instrText xml:space="preserve"> PAGEREF _Toc104912613 \h </w:instrText>
             </w:r>
             <w:r>
               <w:rPr>
@@ -2211,7 +2213,7 @@
               <w:sz w:val="21"/>
             </w:rPr>
           </w:pPr>
-          <w:hyperlink w:anchor="_Toc102983221" w:history="1">
+          <w:hyperlink w:anchor="_Toc104912614" w:history="1">
             <w:r>
               <w:rPr>
                 <w:rStyle w:val="aff7"/>
@@ -2251,7 +2253,7 @@
                 <w:noProof/>
                 <w:webHidden/>
               </w:rPr>
-              <w:instrText xml:space="preserve"> PAGEREF _Toc102983221 \h </w:instrText>
+              <w:instrText xml:space="preserve"> PAGEREF _Toc104912614 \h </w:instrText>
             </w:r>
             <w:r>
               <w:rPr>
@@ -2294,7 +2296,7 @@
               <w:sz w:val="21"/>
             </w:rPr>
           </w:pPr>
-          <w:hyperlink w:anchor="_Toc102983222" w:history="1">
+          <w:hyperlink w:anchor="_Toc104912615" w:history="1">
             <w:r>
               <w:rPr>
                 <w:rStyle w:val="aff7"/>
@@ -2334,7 +2336,7 @@
                 <w:noProof/>
                 <w:webHidden/>
               </w:rPr>
-              <w:instrText xml:space="preserve"> PAGEREF _Toc102983222 \h </w:instrText>
+              <w:instrText xml:space="preserve"> PAGEREF _Toc104912615 \h </w:instrText>
             </w:r>
             <w:r>
               <w:rPr>
@@ -2377,7 +2379,7 @@
               <w:sz w:val="21"/>
             </w:rPr>
           </w:pPr>
-          <w:hyperlink w:anchor="_Toc102983223" w:history="1">
+          <w:hyperlink w:anchor="_Toc104912616" w:history="1">
             <w:r>
               <w:rPr>
                 <w:rStyle w:val="aff7"/>
@@ -2417,7 +2419,7 @@
                 <w:noProof/>
                 <w:webHidden/>
               </w:rPr>
-              <w:instrText xml:space="preserve"> PAGEREF _Toc102983223 \h </w:instrText>
+              <w:instrText xml:space="preserve"> PAGEREF _Toc104912616 \h </w:instrText>
             </w:r>
             <w:r>
               <w:rPr>
@@ -2460,7 +2462,7 @@
               <w:sz w:val="21"/>
             </w:rPr>
           </w:pPr>
-          <w:hyperlink w:anchor="_Toc102983224" w:history="1">
+          <w:hyperlink w:anchor="_Toc104912617" w:history="1">
             <w:r>
               <w:rPr>
                 <w:rStyle w:val="aff7"/>
@@ -2500,7 +2502,7 @@
                 <w:noProof/>
                 <w:webHidden/>
               </w:rPr>
-              <w:instrText xml:space="preserve"> PAGEREF _Toc102983224 \h </w:instrText>
+              <w:instrText xml:space="preserve"> PAGEREF _Toc104912617 \h </w:instrText>
             </w:r>
             <w:r>
               <w:rPr>
@@ -2543,7 +2545,7 @@
               <w:sz w:val="21"/>
             </w:rPr>
           </w:pPr>
-          <w:hyperlink w:anchor="_Toc102983225" w:history="1">
+          <w:hyperlink w:anchor="_Toc104912618" w:history="1">
             <w:r>
               <w:rPr>
                 <w:rStyle w:val="aff7"/>
@@ -2583,7 +2585,7 @@
                 <w:noProof/>
                 <w:webHidden/>
               </w:rPr>
-              <w:instrText xml:space="preserve"> PAGEREF _Toc102983225 \h </w:instrText>
+              <w:instrText xml:space="preserve"> PAGEREF _Toc104912618 \h </w:instrText>
             </w:r>
             <w:r>
               <w:rPr>
@@ -2626,7 +2628,7 @@
               <w:sz w:val="21"/>
             </w:rPr>
           </w:pPr>
-          <w:hyperlink w:anchor="_Toc102983226" w:history="1">
+          <w:hyperlink w:anchor="_Toc104912619" w:history="1">
             <w:r>
               <w:rPr>
                 <w:rStyle w:val="aff7"/>
@@ -2666,7 +2668,7 @@
                 <w:noProof/>
                 <w:webHidden/>
               </w:rPr>
-              <w:instrText xml:space="preserve"> PAGEREF _Toc102983226 \h </w:instrText>
+              <w:instrText xml:space="preserve"> PAGEREF _Toc104912619 \h </w:instrText>
             </w:r>
             <w:r>
               <w:rPr>
@@ -2709,7 +2711,7 @@
               <w:sz w:val="21"/>
             </w:rPr>
           </w:pPr>
-          <w:hyperlink w:anchor="_Toc102983227" w:history="1">
+          <w:hyperlink w:anchor="_Toc104912620" w:history="1">
             <w:r>
               <w:rPr>
                 <w:rStyle w:val="aff7"/>
@@ -2749,7 +2751,7 @@
                 <w:noProof/>
                 <w:webHidden/>
               </w:rPr>
-              <w:instrText xml:space="preserve"> PAGEREF _Toc102983227 \h </w:instrText>
+              <w:instrText xml:space="preserve"> PAGEREF _Toc104912620 \h </w:instrText>
             </w:r>
             <w:r>
               <w:rPr>
@@ -2792,7 +2794,7 @@
               <w:sz w:val="21"/>
             </w:rPr>
           </w:pPr>
-          <w:hyperlink w:anchor="_Toc102983228" w:history="1">
+          <w:hyperlink w:anchor="_Toc104912621" w:history="1">
             <w:r>
               <w:rPr>
                 <w:rStyle w:val="aff7"/>
@@ -2832,7 +2834,7 @@
                 <w:noProof/>
                 <w:webHidden/>
               </w:rPr>
-              <w:instrText xml:space="preserve"> PAGEREF _Toc102983228 \h </w:instrText>
+              <w:instrText xml:space="preserve"> PAGEREF _Toc104912621 \h </w:instrText>
             </w:r>
             <w:r>
               <w:rPr>
@@ -2875,7 +2877,7 @@
               <w:sz w:val="21"/>
             </w:rPr>
           </w:pPr>
-          <w:hyperlink w:anchor="_Toc102983229" w:history="1">
+          <w:hyperlink w:anchor="_Toc104912622" w:history="1">
             <w:r>
               <w:rPr>
                 <w:rStyle w:val="aff7"/>
@@ -2915,7 +2917,7 @@
                 <w:noProof/>
                 <w:webHidden/>
               </w:rPr>
-              <w:instrText xml:space="preserve"> PAGEREF _Toc102983229 \h </w:instrText>
+              <w:instrText xml:space="preserve"> PAGEREF _Toc104912622 \h </w:instrText>
             </w:r>
             <w:r>
               <w:rPr>
@@ -2958,7 +2960,7 @@
               <w:sz w:val="21"/>
             </w:rPr>
           </w:pPr>
-          <w:hyperlink w:anchor="_Toc102983230" w:history="1">
+          <w:hyperlink w:anchor="_Toc104912623" w:history="1">
             <w:r>
               <w:rPr>
                 <w:rStyle w:val="aff7"/>
@@ -2998,7 +3000,7 @@
                 <w:noProof/>
                 <w:webHidden/>
               </w:rPr>
-              <w:instrText xml:space="preserve"> PAGEREF _Toc102983230 \h </w:instrText>
+              <w:instrText xml:space="preserve"> PAGEREF _Toc104912623 \h </w:instrText>
             </w:r>
             <w:r>
               <w:rPr>
@@ -3041,7 +3043,7 @@
               <w:sz w:val="21"/>
             </w:rPr>
           </w:pPr>
-          <w:hyperlink w:anchor="_Toc102983231" w:history="1">
+          <w:hyperlink w:anchor="_Toc104912624" w:history="1">
             <w:r>
               <w:rPr>
                 <w:rStyle w:val="aff7"/>
@@ -3081,7 +3083,7 @@
                 <w:noProof/>
                 <w:webHidden/>
               </w:rPr>
-              <w:instrText xml:space="preserve"> PAGEREF _Toc102983231 \h </w:instrText>
+              <w:instrText xml:space="preserve"> PAGEREF _Toc104912624 \h </w:instrText>
             </w:r>
             <w:r>
               <w:rPr>
@@ -3155,16 +3157,16 @@
         <w:lastRenderedPageBreak/>
         <w:t xml:space="preserve">　</w:t>
       </w:r>
-      <w:bookmarkStart w:id="8" w:name="_Toc102983197"/>
+      <w:bookmarkStart w:id="8" w:name="_Toc104912590"/>
       <w:r>
         <w:t>地理空間情報</w:t>
       </w:r>
       <w:r>
         <w:t>について</w:t>
       </w:r>
-      <w:bookmarkEnd w:id="8"/>
       <w:bookmarkEnd w:id="6"/>
       <w:bookmarkEnd w:id="7"/>
+      <w:bookmarkEnd w:id="8"/>
     </w:p>
     <w:p>
       <w:pPr>
@@ -3737,7 +3739,7 @@
       <w:r>
         <w:t xml:space="preserve">　</w:t>
       </w:r>
-      <w:bookmarkStart w:id="11" w:name="_Toc102983198"/>
+      <w:bookmarkStart w:id="11" w:name="_Toc104912591"/>
       <w:r>
         <w:t>３</w:t>
       </w:r>
@@ -3747,9 +3749,9 @@
       <w:r>
         <w:t>都市モデル標準製品仕様書</w:t>
       </w:r>
-      <w:bookmarkEnd w:id="11"/>
       <w:bookmarkEnd w:id="9"/>
       <w:bookmarkEnd w:id="10"/>
+      <w:bookmarkEnd w:id="11"/>
     </w:p>
     <w:p>
       <w:pPr>
@@ -3967,7 +3969,7 @@
         <w:lastRenderedPageBreak/>
         <w:t xml:space="preserve">　</w:t>
       </w:r>
-      <w:bookmarkStart w:id="20" w:name="_Toc102983199"/>
+      <w:bookmarkStart w:id="20" w:name="_Toc104912592"/>
       <w:bookmarkEnd w:id="12"/>
       <w:bookmarkEnd w:id="13"/>
       <w:bookmarkEnd w:id="14"/>
@@ -3980,9 +3982,9 @@
         </w:rPr>
         <w:t>CityGML2.0</w:t>
       </w:r>
-      <w:bookmarkEnd w:id="20"/>
       <w:bookmarkEnd w:id="18"/>
       <w:bookmarkEnd w:id="19"/>
+      <w:bookmarkEnd w:id="20"/>
     </w:p>
     <w:p>
       <w:pPr>
@@ -3990,9 +3992,9 @@
       </w:pPr>
       <w:bookmarkStart w:id="21" w:name="_Toc98692027"/>
       <w:bookmarkStart w:id="22" w:name="_Toc100662393"/>
-      <w:bookmarkStart w:id="23" w:name="_Toc102983200"/>
-      <w:bookmarkStart w:id="24" w:name="_Toc141123542"/>
-      <w:bookmarkStart w:id="25" w:name="_Toc1858458506"/>
+      <w:bookmarkStart w:id="23" w:name="_Toc141123542"/>
+      <w:bookmarkStart w:id="24" w:name="_Toc1858458506"/>
+      <w:bookmarkStart w:id="25" w:name="_Toc104912593"/>
       <w:proofErr w:type="spellStart"/>
       <w:r>
         <w:t>CityGML</w:t>
@@ -5237,9 +5239,9 @@
       </w:pPr>
       <w:bookmarkStart w:id="29" w:name="_Toc98692028"/>
       <w:bookmarkStart w:id="30" w:name="_Toc100662394"/>
-      <w:bookmarkStart w:id="31" w:name="_Toc102983201"/>
-      <w:bookmarkStart w:id="32" w:name="_Toc2010295897"/>
-      <w:bookmarkStart w:id="33" w:name="_Toc2054064023"/>
+      <w:bookmarkStart w:id="31" w:name="_Toc2010295897"/>
+      <w:bookmarkStart w:id="32" w:name="_Toc2054064023"/>
+      <w:bookmarkStart w:id="33" w:name="_Toc104912594"/>
       <w:r>
         <w:t>空間と空間境界（</w:t>
       </w:r>
@@ -6018,9 +6020,9 @@
       </w:pPr>
       <w:bookmarkStart w:id="35" w:name="_Toc98692029"/>
       <w:bookmarkStart w:id="36" w:name="_Toc100662395"/>
-      <w:bookmarkStart w:id="37" w:name="_Toc102983202"/>
-      <w:bookmarkStart w:id="38" w:name="_Toc578103476"/>
-      <w:bookmarkStart w:id="39" w:name="_Toc938269419"/>
+      <w:bookmarkStart w:id="37" w:name="_Toc578103476"/>
+      <w:bookmarkStart w:id="38" w:name="_Toc938269419"/>
+      <w:bookmarkStart w:id="39" w:name="_Toc104912595"/>
       <w:r>
         <w:t>Level of Detail (LOD)</w:t>
       </w:r>
@@ -6985,9 +6987,9 @@
       </w:pPr>
       <w:bookmarkStart w:id="44" w:name="_Toc98692030"/>
       <w:bookmarkStart w:id="45" w:name="_Toc100662396"/>
-      <w:bookmarkStart w:id="46" w:name="_Toc102983203"/>
-      <w:bookmarkStart w:id="47" w:name="_Toc2013747608"/>
-      <w:bookmarkStart w:id="48" w:name="_Toc1980390210"/>
+      <w:bookmarkStart w:id="46" w:name="_Toc2013747608"/>
+      <w:bookmarkStart w:id="47" w:name="_Toc1980390210"/>
+      <w:bookmarkStart w:id="48" w:name="_Toc104912596"/>
       <w:r>
         <w:t>土木構造物</w:t>
       </w:r>
@@ -7000,13 +7002,13 @@
       </w:r>
       <w:bookmarkEnd w:id="44"/>
       <w:bookmarkEnd w:id="45"/>
+      <w:bookmarkEnd w:id="48"/>
+      <w:proofErr w:type="spellEnd"/>
+      <w:r>
+        <w:t xml:space="preserve"> </w:t>
+      </w:r>
       <w:bookmarkEnd w:id="46"/>
-      <w:proofErr w:type="spellEnd"/>
-      <w:r>
-        <w:t xml:space="preserve"> </w:t>
-      </w:r>
       <w:bookmarkEnd w:id="47"/>
-      <w:bookmarkEnd w:id="48"/>
     </w:p>
     <w:p>
       <w:pPr>
@@ -7302,9 +7304,9 @@
       </w:pPr>
       <w:bookmarkStart w:id="54" w:name="_Toc98692033"/>
       <w:bookmarkStart w:id="55" w:name="_Toc100662399"/>
-      <w:bookmarkStart w:id="56" w:name="_Toc102983204"/>
-      <w:bookmarkStart w:id="57" w:name="_Toc950074822"/>
-      <w:bookmarkStart w:id="58" w:name="_Toc1880442756"/>
+      <w:bookmarkStart w:id="56" w:name="_Toc950074822"/>
+      <w:bookmarkStart w:id="57" w:name="_Toc1880442756"/>
+      <w:bookmarkStart w:id="58" w:name="_Toc104912597"/>
       <w:r>
         <w:t>建物（内部）：</w:t>
       </w:r>
@@ -8095,9 +8097,9 @@
       </w:pPr>
       <w:bookmarkStart w:id="65" w:name="_Toc98692036"/>
       <w:bookmarkStart w:id="66" w:name="_Toc100662402"/>
-      <w:bookmarkStart w:id="67" w:name="_Toc102983205"/>
-      <w:bookmarkStart w:id="68" w:name="_Toc1491105713"/>
-      <w:bookmarkStart w:id="69" w:name="_Toc1075867871"/>
+      <w:bookmarkStart w:id="67" w:name="_Toc1491105713"/>
+      <w:bookmarkStart w:id="68" w:name="_Toc1075867871"/>
+      <w:bookmarkStart w:id="69" w:name="_Toc104912598"/>
       <w:r>
         <w:t>トンネル：</w:t>
       </w:r>
@@ -8563,9 +8565,9 @@
       </w:pPr>
       <w:bookmarkStart w:id="75" w:name="_Toc98692039"/>
       <w:bookmarkStart w:id="76" w:name="_Toc100662405"/>
-      <w:bookmarkStart w:id="77" w:name="_Toc102983206"/>
-      <w:bookmarkStart w:id="78" w:name="_Toc1362914613"/>
-      <w:bookmarkStart w:id="79" w:name="_Toc1484431733"/>
+      <w:bookmarkStart w:id="77" w:name="_Toc1362914613"/>
+      <w:bookmarkStart w:id="78" w:name="_Toc1484431733"/>
+      <w:bookmarkStart w:id="79" w:name="_Toc104912599"/>
       <w:r>
         <w:lastRenderedPageBreak/>
         <w:t>交通：</w:t>
@@ -9922,7 +9924,7 @@
         <w:lastRenderedPageBreak/>
         <w:t xml:space="preserve">　</w:t>
       </w:r>
-      <w:bookmarkStart w:id="94" w:name="_Toc102983207"/>
+      <w:bookmarkStart w:id="94" w:name="_Toc104912600"/>
       <w:r>
         <w:t>ｉ－都市再生技術仕様（案）</w:t>
       </w:r>
@@ -9932,9 +9934,9 @@
         </w:rPr>
         <w:footnoteReference w:id="16"/>
       </w:r>
-      <w:bookmarkEnd w:id="94"/>
       <w:bookmarkEnd w:id="92"/>
       <w:bookmarkEnd w:id="93"/>
+      <w:bookmarkEnd w:id="94"/>
     </w:p>
     <w:p>
       <w:pPr>
@@ -9982,7 +9984,7 @@
         </w:rPr>
         <w:t xml:space="preserve">　</w:t>
       </w:r>
-      <w:bookmarkStart w:id="97" w:name="_Toc102983208"/>
+      <w:bookmarkStart w:id="97" w:name="_Toc104912601"/>
       <w:r>
         <w:t>電子国土基本図　地図情報ファイル仕様書</w:t>
       </w:r>
@@ -9995,9 +9997,9 @@
         </w:rPr>
         <w:footnoteReference w:id="17"/>
       </w:r>
-      <w:bookmarkEnd w:id="97"/>
       <w:bookmarkEnd w:id="95"/>
       <w:bookmarkEnd w:id="96"/>
+      <w:bookmarkEnd w:id="97"/>
     </w:p>
     <w:p>
       <w:pPr>
@@ -10437,7 +10439,7 @@
         <w:lastRenderedPageBreak/>
         <w:t xml:space="preserve">　</w:t>
       </w:r>
-      <w:bookmarkStart w:id="100" w:name="_Toc102983209"/>
+      <w:bookmarkStart w:id="100" w:name="_Toc104912602"/>
       <w:r>
         <w:t>DRM (Digital Road Map)</w:t>
       </w:r>
@@ -10448,9 +10450,9 @@
       <w:r>
         <w:t>（道路）</w:t>
       </w:r>
-      <w:bookmarkEnd w:id="100"/>
       <w:bookmarkEnd w:id="98"/>
       <w:bookmarkEnd w:id="99"/>
+      <w:bookmarkEnd w:id="100"/>
     </w:p>
     <w:p>
       <w:pPr>
@@ -10462,9 +10464,9 @@
       </w:pPr>
       <w:bookmarkStart w:id="101" w:name="_Toc98692045"/>
       <w:bookmarkStart w:id="102" w:name="_Toc100662410"/>
-      <w:bookmarkStart w:id="103" w:name="_Toc102983210"/>
-      <w:bookmarkStart w:id="104" w:name="_Toc408957091"/>
-      <w:bookmarkStart w:id="105" w:name="_Toc2033795612"/>
+      <w:bookmarkStart w:id="103" w:name="_Toc408957091"/>
+      <w:bookmarkStart w:id="104" w:name="_Toc2033795612"/>
+      <w:bookmarkStart w:id="105" w:name="_Toc104912603"/>
       <w:r>
         <w:t>概要</w:t>
       </w:r>
@@ -10519,9 +10521,9 @@
       </w:pPr>
       <w:bookmarkStart w:id="106" w:name="_Toc98692046"/>
       <w:bookmarkStart w:id="107" w:name="_Toc100662411"/>
-      <w:bookmarkStart w:id="108" w:name="_Toc102983211"/>
-      <w:bookmarkStart w:id="109" w:name="_Toc570738476"/>
-      <w:bookmarkStart w:id="110" w:name="_Toc1121664273"/>
+      <w:bookmarkStart w:id="108" w:name="_Toc570738476"/>
+      <w:bookmarkStart w:id="109" w:name="_Toc1121664273"/>
+      <w:bookmarkStart w:id="110" w:name="_Toc104912604"/>
       <w:r>
         <w:t>データの特徴</w:t>
       </w:r>
@@ -12316,42 +12318,26 @@
         <w:lastRenderedPageBreak/>
         <w:t>次世代デジタル道路地図のあり方に関する研究（国土技術政策総合研究所）</w:t>
       </w:r>
-      <w:r>
-        <w:fldChar w:fldCharType="begin"/>
-      </w:r>
-      <w:r>
-        <w:instrText xml:space="preserve"> HYPERLINK "http://www.nilim.go.jp/lab/bcg/siryou/tnn/tnn0372.htm" </w:instrText>
-      </w:r>
-      <w:r>
-        <w:fldChar w:fldCharType="separate"/>
-      </w:r>
-      <w:r>
-        <w:rPr>
-          <w:rStyle w:val="aff7"/>
+      <w:hyperlink r:id="rId36" w:history="1">
+        <w:r>
+          <w:rPr>
+            <w:rStyle w:val="aff7"/>
+            <w:rFonts w:ascii="Century" w:hAnsi="Century"/>
+            <w:sz w:val="21"/>
+            <w:szCs w:val="21"/>
+          </w:rPr>
+          <w:t>http://www.nilim.go.jp/lab/bcg/siryou/tnn/tnn0372.htm</w:t>
+        </w:r>
+      </w:hyperlink>
+      <w:r>
+        <w:rPr>
           <w:rFonts w:ascii="Century" w:hAnsi="Century"/>
           <w:sz w:val="21"/>
           <w:szCs w:val="21"/>
         </w:rPr>
-        <w:t>http://www.nilim.go.jp/lab/bcg/siryou/tnn/tnn0372.htm</w:t>
-      </w:r>
-      <w:r>
-        <w:rPr>
-          <w:rStyle w:val="aff7"/>
-          <w:rFonts w:ascii="Century" w:hAnsi="Century"/>
-          <w:sz w:val="21"/>
-          <w:szCs w:val="21"/>
-        </w:rPr>
-        <w:fldChar w:fldCharType="end"/>
-      </w:r>
-      <w:r>
-        <w:rPr>
-          <w:rFonts w:ascii="Century" w:hAnsi="Century"/>
-          <w:sz w:val="21"/>
-          <w:szCs w:val="21"/>
-        </w:rPr>
         <w:br/>
       </w:r>
-      <w:hyperlink r:id="rId36" w:history="1">
+      <w:hyperlink r:id="rId37" w:history="1">
         <w:r>
           <w:rPr>
             <w:rStyle w:val="aff7"/>
@@ -12411,7 +12397,7 @@
         </w:rPr>
         <w:t xml:space="preserve"> Ver2.0, </w:t>
       </w:r>
-      <w:hyperlink r:id="rId37" w:history="1">
+      <w:hyperlink r:id="rId38" w:history="1">
         <w:r>
           <w:rPr>
             <w:rStyle w:val="aff7"/>
@@ -12505,7 +12491,7 @@
         </w:rPr>
         <w:br/>
       </w:r>
-      <w:hyperlink r:id="rId38" w:history="1">
+      <w:hyperlink r:id="rId39" w:history="1">
         <w:r>
           <w:rPr>
             <w:rStyle w:val="aff7"/>
@@ -12605,7 +12591,7 @@
         </w:rPr>
         <w:br/>
       </w:r>
-      <w:hyperlink r:id="rId39" w:history="1">
+      <w:hyperlink r:id="rId40" w:history="1">
         <w:r>
           <w:rPr>
             <w:rStyle w:val="aff7"/>
@@ -12665,7 +12651,7 @@
         </w:rPr>
         <w:t>，</w:t>
       </w:r>
-      <w:hyperlink r:id="rId40" w:history="1">
+      <w:hyperlink r:id="rId41" w:history="1">
         <w:r>
           <w:rPr>
             <w:rStyle w:val="aff7"/>
@@ -12701,7 +12687,7 @@
         </w:rPr>
         <w:t xml:space="preserve">ISO 17572-4:2020, Intelligent transport systems (ITS) — Location referencing for geographic databases, </w:t>
       </w:r>
-      <w:hyperlink r:id="rId41" w:history="1">
+      <w:hyperlink r:id="rId42" w:history="1">
         <w:r>
           <w:rPr>
             <w:rStyle w:val="aff7"/>
@@ -12744,13 +12730,13 @@
         <w:lastRenderedPageBreak/>
         <w:t xml:space="preserve">　</w:t>
       </w:r>
-      <w:bookmarkStart w:id="121" w:name="_Toc102983212"/>
+      <w:bookmarkStart w:id="121" w:name="_Toc104912605"/>
       <w:r>
         <w:t>国土数値情報</w:t>
       </w:r>
-      <w:bookmarkEnd w:id="121"/>
       <w:bookmarkEnd w:id="119"/>
       <w:bookmarkEnd w:id="120"/>
+      <w:bookmarkEnd w:id="121"/>
     </w:p>
     <w:p>
       <w:pPr>
@@ -12795,9 +12781,9 @@
           <w:numId w:val="36"/>
         </w:numPr>
       </w:pPr>
-      <w:bookmarkStart w:id="122" w:name="_Toc102983213"/>
-      <w:bookmarkStart w:id="123" w:name="_Toc1522470058"/>
-      <w:bookmarkStart w:id="124" w:name="_Toc1851382945"/>
+      <w:bookmarkStart w:id="122" w:name="_Toc1522470058"/>
+      <w:bookmarkStart w:id="123" w:name="_Toc1851382945"/>
+      <w:bookmarkStart w:id="124" w:name="_Toc104912606"/>
       <w:r>
         <w:t>国土（水・土地）</w:t>
       </w:r>
@@ -13130,9 +13116,9 @@
       <w:pPr>
         <w:pStyle w:val="32"/>
       </w:pPr>
-      <w:bookmarkStart w:id="125" w:name="_Toc102983214"/>
-      <w:bookmarkStart w:id="126" w:name="_Toc1524427531"/>
-      <w:bookmarkStart w:id="127" w:name="_Toc965789867"/>
+      <w:bookmarkStart w:id="125" w:name="_Toc1524427531"/>
+      <w:bookmarkStart w:id="126" w:name="_Toc965789867"/>
+      <w:bookmarkStart w:id="127" w:name="_Toc104912607"/>
       <w:r>
         <w:t>政策区域</w:t>
       </w:r>
@@ -13674,9 +13660,9 @@
       <w:pPr>
         <w:pStyle w:val="32"/>
       </w:pPr>
-      <w:bookmarkStart w:id="128" w:name="_Toc102983215"/>
-      <w:bookmarkStart w:id="129" w:name="_Toc578764251"/>
-      <w:bookmarkStart w:id="130" w:name="_Toc2129618649"/>
+      <w:bookmarkStart w:id="128" w:name="_Toc578764251"/>
+      <w:bookmarkStart w:id="129" w:name="_Toc2129618649"/>
+      <w:bookmarkStart w:id="130" w:name="_Toc104912608"/>
       <w:r>
         <w:t>地域</w:t>
       </w:r>
@@ -14122,9 +14108,9 @@
       <w:pPr>
         <w:pStyle w:val="32"/>
       </w:pPr>
-      <w:bookmarkStart w:id="131" w:name="_Toc102983216"/>
-      <w:bookmarkStart w:id="132" w:name="_Toc1819616176"/>
-      <w:bookmarkStart w:id="133" w:name="_Toc818837098"/>
+      <w:bookmarkStart w:id="131" w:name="_Toc1819616176"/>
+      <w:bookmarkStart w:id="132" w:name="_Toc818837098"/>
+      <w:bookmarkStart w:id="133" w:name="_Toc104912609"/>
       <w:r>
         <w:t>交通</w:t>
       </w:r>
@@ -14446,7 +14432,7 @@
         <w:lastRenderedPageBreak/>
         <w:t xml:space="preserve">　</w:t>
       </w:r>
-      <w:bookmarkStart w:id="136" w:name="_Toc102983217"/>
+      <w:bookmarkStart w:id="136" w:name="_Toc104912610"/>
       <w:r>
         <w:t>GTFS (General Transit Feed Specification)</w:t>
       </w:r>
@@ -14474,9 +14460,9 @@
       </w:pPr>
       <w:bookmarkStart w:id="137" w:name="_Toc98692049"/>
       <w:bookmarkStart w:id="138" w:name="_Toc100662413"/>
-      <w:bookmarkStart w:id="139" w:name="_Toc102983218"/>
-      <w:bookmarkStart w:id="140" w:name="_Toc220160478"/>
-      <w:bookmarkStart w:id="141" w:name="_Toc1695678526"/>
+      <w:bookmarkStart w:id="139" w:name="_Toc220160478"/>
+      <w:bookmarkStart w:id="140" w:name="_Toc1695678526"/>
+      <w:bookmarkStart w:id="141" w:name="_Toc104912611"/>
       <w:r>
         <w:t>GTFS</w:t>
       </w:r>
@@ -14623,9 +14609,9 @@
       </w:pPr>
       <w:bookmarkStart w:id="142" w:name="_Toc98692050"/>
       <w:bookmarkStart w:id="143" w:name="_Toc100662414"/>
-      <w:bookmarkStart w:id="144" w:name="_Toc102983219"/>
-      <w:bookmarkStart w:id="145" w:name="_Toc844012540"/>
-      <w:bookmarkStart w:id="146" w:name="_Toc288781352"/>
+      <w:bookmarkStart w:id="144" w:name="_Toc844012540"/>
+      <w:bookmarkStart w:id="145" w:name="_Toc288781352"/>
+      <w:bookmarkStart w:id="146" w:name="_Toc104912612"/>
       <w:r>
         <w:t>GTFS</w:t>
       </w:r>
@@ -15779,7 +15765,7 @@
                     <pic:cNvPicPr preferRelativeResize="0"/>
                   </pic:nvPicPr>
                   <pic:blipFill>
-                    <a:blip r:embed="rId42" cstate="email">
+                    <a:blip r:embed="rId43" cstate="email">
                       <a:extLst>
                         <a:ext uri="{28A0092B-C50C-407E-A947-70E740481C1C}">
                           <a14:useLocalDpi xmlns:a14="http://schemas.microsoft.com/office/drawing/2010/main"/>
@@ -16359,9 +16345,9 @@
       </w:pPr>
       <w:bookmarkStart w:id="154" w:name="_Toc98692053"/>
       <w:bookmarkStart w:id="155" w:name="_Toc100662417"/>
-      <w:bookmarkStart w:id="156" w:name="_Toc102983220"/>
-      <w:bookmarkStart w:id="157" w:name="_Toc19713582"/>
-      <w:bookmarkStart w:id="158" w:name="_Toc446918658"/>
+      <w:bookmarkStart w:id="156" w:name="_Toc19713582"/>
+      <w:bookmarkStart w:id="157" w:name="_Toc446918658"/>
+      <w:bookmarkStart w:id="158" w:name="_Toc104912613"/>
       <w:r>
         <w:t>データの整備事例</w:t>
       </w:r>
@@ -16605,7 +16591,7 @@
                     <pic:cNvPicPr preferRelativeResize="0"/>
                   </pic:nvPicPr>
                   <pic:blipFill rotWithShape="1">
-                    <a:blip r:embed="rId43" cstate="email">
+                    <a:blip r:embed="rId44" cstate="email">
                       <a:extLst>
                         <a:ext uri="{28A0092B-C50C-407E-A947-70E740481C1C}">
                           <a14:useLocalDpi xmlns:a14="http://schemas.microsoft.com/office/drawing/2010/main"/>
@@ -19103,7 +19089,7 @@
         </w:rPr>
         <w:t xml:space="preserve">General Transit Feed Specification (GTFS), </w:t>
       </w:r>
-      <w:hyperlink r:id="rId44" w:history="1">
+      <w:hyperlink r:id="rId45" w:history="1">
         <w:r>
           <w:rPr>
             <w:rStyle w:val="aff7"/>
@@ -19139,7 +19125,7 @@
         </w:rPr>
         <w:t xml:space="preserve">GTFS.org, </w:t>
       </w:r>
-      <w:hyperlink r:id="rId45" w:history="1">
+      <w:hyperlink r:id="rId46" w:history="1">
         <w:r>
           <w:rPr>
             <w:rStyle w:val="aff7"/>
@@ -19185,7 +19171,7 @@
         </w:rPr>
         <w:t xml:space="preserve">, </w:t>
       </w:r>
-      <w:hyperlink r:id="rId46" w:history="1">
+      <w:hyperlink r:id="rId47" w:history="1">
         <w:r>
           <w:rPr>
             <w:rStyle w:val="aff7"/>
@@ -19288,7 +19274,7 @@
         </w:rPr>
         <w:t>，</w:t>
       </w:r>
-      <w:hyperlink r:id="rId47" w:history="1">
+      <w:hyperlink r:id="rId48" w:history="1">
         <w:r>
           <w:rPr>
             <w:rStyle w:val="aff7"/>
@@ -19356,7 +19342,7 @@
         </w:rPr>
         <w:t xml:space="preserve"> </w:t>
       </w:r>
-      <w:hyperlink r:id="rId48" w:history="1">
+      <w:hyperlink r:id="rId49" w:history="1">
         <w:r>
           <w:rPr>
             <w:rStyle w:val="aff7"/>
@@ -19408,7 +19394,7 @@
         </w:rPr>
         <w:t xml:space="preserve"> </w:t>
       </w:r>
-      <w:hyperlink r:id="rId49" w:history="1">
+      <w:hyperlink r:id="rId50" w:history="1">
         <w:r>
           <w:rPr>
             <w:rStyle w:val="aff7"/>
@@ -19476,7 +19462,7 @@
         </w:rPr>
         <w:br/>
       </w:r>
-      <w:hyperlink r:id="rId50" w:history="1">
+      <w:hyperlink r:id="rId51" w:history="1">
         <w:r>
           <w:rPr>
             <w:rStyle w:val="aff7"/>
@@ -19596,7 +19582,7 @@
         </w:rPr>
         <w:br/>
       </w:r>
-      <w:hyperlink r:id="rId51" w:history="1">
+      <w:hyperlink r:id="rId52" w:history="1">
         <w:r>
           <w:rPr>
             <w:rStyle w:val="aff7"/>
@@ -19635,16 +19621,16 @@
         <w:lastRenderedPageBreak/>
         <w:t xml:space="preserve">　</w:t>
       </w:r>
-      <w:bookmarkStart w:id="172" w:name="_Toc102983221"/>
+      <w:bookmarkStart w:id="172" w:name="_Toc104912614"/>
       <w:r>
         <w:t>参照すべきスマートシティ</w:t>
       </w:r>
       <w:r>
         <w:t>のデータモデル</w:t>
       </w:r>
-      <w:bookmarkEnd w:id="172"/>
       <w:bookmarkEnd w:id="170"/>
       <w:bookmarkEnd w:id="171"/>
+      <w:bookmarkEnd w:id="172"/>
     </w:p>
     <w:p>
       <w:pPr>
@@ -19816,13 +19802,13 @@
       <w:r>
         <w:t xml:space="preserve">　</w:t>
       </w:r>
-      <w:bookmarkStart w:id="175" w:name="_Toc102983222"/>
+      <w:bookmarkStart w:id="175" w:name="_Toc104912615"/>
       <w:r>
         <w:t>共通語彙基盤</w:t>
       </w:r>
-      <w:bookmarkEnd w:id="175"/>
       <w:bookmarkEnd w:id="173"/>
       <w:bookmarkEnd w:id="174"/>
+      <w:bookmarkEnd w:id="175"/>
     </w:p>
     <w:p>
       <w:pPr>
@@ -19887,7 +19873,7 @@
                     </pic:cNvPicPr>
                   </pic:nvPicPr>
                   <pic:blipFill>
-                    <a:blip r:embed="rId52"/>
+                    <a:blip r:embed="rId53"/>
                     <a:stretch>
                       <a:fillRect/>
                     </a:stretch>
@@ -19937,7 +19923,7 @@
                     </pic:cNvPicPr>
                   </pic:nvPicPr>
                   <pic:blipFill>
-                    <a:blip r:embed="rId53" cstate="print">
+                    <a:blip r:embed="rId54" cstate="print">
                       <a:extLst>
                         <a:ext uri="{28A0092B-C50C-407E-A947-70E740481C1C}">
                           <a14:useLocalDpi xmlns:a14="http://schemas.microsoft.com/office/drawing/2010/main" val="0"/>
@@ -19987,7 +19973,7 @@
         <w:lastRenderedPageBreak/>
         <w:t xml:space="preserve">　</w:t>
       </w:r>
-      <w:bookmarkStart w:id="178" w:name="_Toc102983223"/>
+      <w:bookmarkStart w:id="178" w:name="_Toc104912616"/>
       <w:r>
         <w:t>推奨データセット</w:t>
       </w:r>
@@ -19997,9 +19983,9 @@
         </w:rPr>
         <w:footnoteReference w:id="27"/>
       </w:r>
-      <w:bookmarkEnd w:id="178"/>
       <w:bookmarkEnd w:id="176"/>
       <w:bookmarkEnd w:id="177"/>
+      <w:bookmarkEnd w:id="178"/>
     </w:p>
     <w:p>
       <w:pPr>
@@ -20058,7 +20044,7 @@
                     </pic:cNvPicPr>
                   </pic:nvPicPr>
                   <pic:blipFill>
-                    <a:blip r:embed="rId54"/>
+                    <a:blip r:embed="rId55"/>
                     <a:stretch>
                       <a:fillRect/>
                     </a:stretch>
@@ -20097,7 +20083,7 @@
         </w:rPr>
         <w:t xml:space="preserve">　</w:t>
       </w:r>
-      <w:bookmarkStart w:id="182" w:name="_Toc102983224"/>
+      <w:bookmarkStart w:id="182" w:name="_Toc104912617"/>
       <w:r>
         <w:t>Smart</w:t>
       </w:r>
@@ -20120,9 +20106,9 @@
         </w:rPr>
         <w:footnoteReference w:id="28"/>
       </w:r>
-      <w:bookmarkEnd w:id="182"/>
       <w:bookmarkEnd w:id="180"/>
       <w:bookmarkEnd w:id="181"/>
+      <w:bookmarkEnd w:id="182"/>
     </w:p>
     <w:p>
       <w:pPr>
@@ -20190,7 +20176,7 @@
         <w:lastRenderedPageBreak/>
         <w:t xml:space="preserve">　</w:t>
       </w:r>
-      <w:bookmarkStart w:id="185" w:name="_Toc102983225"/>
+      <w:bookmarkStart w:id="185" w:name="_Toc104912618"/>
       <w:r>
         <w:rPr>
           <w:rStyle w:val="33"/>
@@ -20217,9 +20203,9 @@
       <w:r>
         <w:t xml:space="preserve"> Models)</w:t>
       </w:r>
-      <w:bookmarkEnd w:id="185"/>
       <w:bookmarkEnd w:id="183"/>
       <w:bookmarkEnd w:id="184"/>
+      <w:bookmarkEnd w:id="185"/>
     </w:p>
     <w:p>
       <w:pPr>
@@ -20326,13 +20312,13 @@
       <w:r>
         <w:t xml:space="preserve">　</w:t>
       </w:r>
-      <w:bookmarkStart w:id="188" w:name="_Toc102983226"/>
+      <w:bookmarkStart w:id="188" w:name="_Toc104912619"/>
       <w:r>
         <w:t>FIWARE</w:t>
       </w:r>
-      <w:bookmarkEnd w:id="188"/>
       <w:bookmarkEnd w:id="186"/>
       <w:bookmarkEnd w:id="187"/>
+      <w:bookmarkEnd w:id="188"/>
     </w:p>
     <w:p>
       <w:pPr>
@@ -20423,7 +20409,7 @@
                     </pic:cNvPicPr>
                   </pic:nvPicPr>
                   <pic:blipFill>
-                    <a:blip r:embed="rId55" cstate="print">
+                    <a:blip r:embed="rId56" cstate="print">
                       <a:extLst>
                         <a:ext uri="{28A0092B-C50C-407E-A947-70E740481C1C}">
                           <a14:useLocalDpi xmlns:a14="http://schemas.microsoft.com/office/drawing/2010/main" val="0"/>
@@ -20482,13 +20468,13 @@
         <w:lastRenderedPageBreak/>
         <w:t xml:space="preserve">　</w:t>
       </w:r>
-      <w:bookmarkStart w:id="191" w:name="_Toc102983227"/>
+      <w:bookmarkStart w:id="191" w:name="_Toc104912620"/>
       <w:r>
         <w:t>Smart SDK（2019-1）</w:t>
       </w:r>
-      <w:bookmarkEnd w:id="191"/>
       <w:bookmarkEnd w:id="189"/>
       <w:bookmarkEnd w:id="190"/>
+      <w:bookmarkEnd w:id="191"/>
     </w:p>
     <w:p>
       <w:pPr>
@@ -20896,13 +20882,13 @@
         <w:lastRenderedPageBreak/>
         <w:t xml:space="preserve">　</w:t>
       </w:r>
-      <w:bookmarkStart w:id="194" w:name="_Toc102983228"/>
+      <w:bookmarkStart w:id="194" w:name="_Toc104912621"/>
       <w:r>
         <w:t>OMA(Open Mobile Alliance)</w:t>
       </w:r>
-      <w:bookmarkEnd w:id="194"/>
       <w:bookmarkEnd w:id="192"/>
       <w:bookmarkEnd w:id="193"/>
+      <w:bookmarkEnd w:id="194"/>
     </w:p>
     <w:p>
       <w:pPr>
@@ -21162,7 +21148,7 @@
                     </pic:cNvPicPr>
                   </pic:nvPicPr>
                   <pic:blipFill>
-                    <a:blip r:embed="rId56" cstate="print">
+                    <a:blip r:embed="rId57" cstate="print">
                       <a:extLst>
                         <a:ext uri="{28A0092B-C50C-407E-A947-70E740481C1C}">
                           <a14:useLocalDpi xmlns:a14="http://schemas.microsoft.com/office/drawing/2010/main" val="0"/>
@@ -21240,7 +21226,7 @@
                     </pic:cNvPicPr>
                   </pic:nvPicPr>
                   <pic:blipFill>
-                    <a:blip r:embed="rId57"/>
+                    <a:blip r:embed="rId58"/>
                     <a:stretch>
                       <a:fillRect/>
                     </a:stretch>
@@ -21288,13 +21274,13 @@
         <w:lastRenderedPageBreak/>
         <w:t xml:space="preserve">　</w:t>
       </w:r>
-      <w:bookmarkStart w:id="197" w:name="_Toc102983229"/>
+      <w:bookmarkStart w:id="197" w:name="_Toc104912622"/>
       <w:r>
         <w:t>GSM Association（2018-10-29）</w:t>
       </w:r>
-      <w:bookmarkEnd w:id="197"/>
       <w:bookmarkEnd w:id="195"/>
       <w:bookmarkEnd w:id="196"/>
+      <w:bookmarkEnd w:id="197"/>
     </w:p>
     <w:p>
       <w:pPr>
@@ -21457,7 +21443,7 @@
                     </pic:cNvPicPr>
                   </pic:nvPicPr>
                   <pic:blipFill>
-                    <a:blip r:embed="rId58" cstate="print">
+                    <a:blip r:embed="rId59" cstate="print">
                       <a:extLst>
                         <a:ext uri="{28A0092B-C50C-407E-A947-70E740481C1C}">
                           <a14:useLocalDpi xmlns:a14="http://schemas.microsoft.com/office/drawing/2010/main" val="0"/>
@@ -21504,16 +21490,16 @@
         <w:lastRenderedPageBreak/>
         <w:t xml:space="preserve">　</w:t>
       </w:r>
-      <w:bookmarkStart w:id="200" w:name="_Toc102983230"/>
+      <w:bookmarkStart w:id="200" w:name="_Toc104912623"/>
       <w:r>
         <w:t>W3C SSN(</w:t>
       </w:r>
       <w:r>
         <w:t>Semantic Sensor Network Ontology</w:t>
       </w:r>
-      <w:bookmarkEnd w:id="200"/>
       <w:bookmarkEnd w:id="198"/>
       <w:bookmarkEnd w:id="199"/>
+      <w:bookmarkEnd w:id="200"/>
     </w:p>
     <w:p>
       <w:pPr>
@@ -21567,7 +21553,7 @@
                     </pic:cNvPicPr>
                   </pic:nvPicPr>
                   <pic:blipFill>
-                    <a:blip r:embed="rId59" cstate="print">
+                    <a:blip r:embed="rId60" cstate="print">
                       <a:extLst>
                         <a:ext uri="{28A0092B-C50C-407E-A947-70E740481C1C}">
                           <a14:useLocalDpi xmlns:a14="http://schemas.microsoft.com/office/drawing/2010/main" val="0"/>
@@ -21626,7 +21612,7 @@
                     </pic:cNvPicPr>
                   </pic:nvPicPr>
                   <pic:blipFill>
-                    <a:blip r:embed="rId60" cstate="print">
+                    <a:blip r:embed="rId61" cstate="print">
                       <a:extLst>
                         <a:ext uri="{28A0092B-C50C-407E-A947-70E740481C1C}">
                           <a14:useLocalDpi xmlns:a14="http://schemas.microsoft.com/office/drawing/2010/main" val="0"/>
@@ -21673,13 +21659,13 @@
         <w:lastRenderedPageBreak/>
         <w:t xml:space="preserve">　</w:t>
       </w:r>
-      <w:bookmarkStart w:id="203" w:name="_Toc102983231"/>
+      <w:bookmarkStart w:id="203" w:name="_Toc104912624"/>
       <w:r>
         <w:t>Schema.org</w:t>
       </w:r>
-      <w:bookmarkEnd w:id="203"/>
       <w:bookmarkEnd w:id="201"/>
       <w:bookmarkEnd w:id="202"/>
+      <w:bookmarkEnd w:id="203"/>
     </w:p>
     <w:p>
       <w:pPr>
@@ -21781,7 +21767,7 @@
                     </pic:cNvPicPr>
                   </pic:nvPicPr>
                   <pic:blipFill>
-                    <a:blip r:embed="rId61" cstate="print">
+                    <a:blip r:embed="rId62" cstate="print">
                       <a:extLst>
                         <a:ext uri="{28A0092B-C50C-407E-A947-70E740481C1C}">
                           <a14:useLocalDpi xmlns:a14="http://schemas.microsoft.com/office/drawing/2010/main" val="0"/>
@@ -21820,8 +21806,8 @@
       </w:pPr>
     </w:p>
     <w:sectPr>
-      <w:headerReference w:type="default" r:id="rId62"/>
-      <w:footerReference w:type="default" r:id="rId63"/>
+      <w:headerReference w:type="default" r:id="rId63"/>
+      <w:footerReference w:type="default" r:id="rId64"/>
       <w:pgSz w:w="11906" w:h="16838"/>
       <w:pgMar w:top="1985" w:right="1701" w:bottom="1701" w:left="1701" w:header="851" w:footer="992" w:gutter="0"/>
       <w:cols w:space="425"/>
@@ -22308,13 +22294,7 @@
         <w:rPr>
           <w:rFonts w:hint="eastAsia"/>
         </w:rPr>
-        <w:t>Wikipedia</w:t>
-      </w:r>
-      <w:r>
-        <w:rPr>
-          <w:rFonts w:hint="eastAsia"/>
-        </w:rPr>
-        <w:t>、https://en.wikipedia.org/wiki/General_Transit_Feed_Specification</w:t>
+        <w:t>Wikipedia、https://en.wikipedia.org/wiki/General_Transit_Feed_Specification</w:t>
       </w:r>
     </w:p>
   </w:footnote>
@@ -34027,6 +34007,15 @@
 </file>
 
 <file path=customXml/item1.xml><?xml version="1.0" encoding="utf-8"?>
+<?mso-contentType ?>
+<FormTemplates xmlns="http://schemas.microsoft.com/sharepoint/v3/contenttype/forms">
+  <Display>DocumentLibraryForm</Display>
+  <Edit>DocumentLibraryForm</Edit>
+  <New>DocumentLibraryForm</New>
+</FormTemplates>
+</file>
+
+<file path=customXml/item2.xml><?xml version="1.0" encoding="utf-8"?>
 <ct:contentTypeSchema xmlns:ct="http://schemas.microsoft.com/office/2006/metadata/contentType" xmlns:ma="http://schemas.microsoft.com/office/2006/metadata/properties/metaAttributes" ct:_="" ma:_="" ma:contentTypeName="ドキュメント" ma:contentTypeID="0x0101009605DF11039F5D478FE5EDAFD3B87737" ma:contentTypeVersion="14" ma:contentTypeDescription="新しいドキュメントを作成します。" ma:contentTypeScope="" ma:versionID="5cff38341164ef1488fc0a24456c290c">
   <xsd:schema xmlns:xsd="http://www.w3.org/2001/XMLSchema" xmlns:xs="http://www.w3.org/2001/XMLSchema" xmlns:p="http://schemas.microsoft.com/office/2006/metadata/properties" xmlns:ns1="http://schemas.microsoft.com/sharepoint/v3" xmlns:ns2="8c3438c2-774e-4b56-8e53-485ea73e7025" xmlns:ns3="a753eb55-ace7-47fe-8293-79a8dad7846a" targetNamespace="http://schemas.microsoft.com/office/2006/metadata/properties" ma:root="true" ma:fieldsID="f13cea36877208107684981ea0154bad" ns1:_="" ns2:_="" ns3:_="">
     <xsd:import namespace="http://schemas.microsoft.com/sharepoint/v3"/>
@@ -34260,7 +34249,11 @@
 </ct:contentTypeSchema>
 </file>
 
-<file path=customXml/item2.xml><?xml version="1.0" encoding="utf-8"?>
+<file path=customXml/item3.xml><?xml version="1.0" encoding="utf-8"?>
+<b:Sources xmlns:b="http://schemas.openxmlformats.org/officeDocument/2006/bibliography" xmlns="http://schemas.openxmlformats.org/officeDocument/2006/bibliography" SelectedStyle="\APASixthEditionOfficeOnline.xsl" StyleName="APA" Version="6"/>
+</file>
+
+<file path=customXml/item4.xml><?xml version="1.0" encoding="utf-8"?>
 <p:properties xmlns:p="http://schemas.microsoft.com/office/2006/metadata/properties" xmlns:xsi="http://www.w3.org/2001/XMLSchema-instance" xmlns:pc="http://schemas.microsoft.com/office/infopath/2007/PartnerControls">
   <documentManagement>
     <_ip_UnifiedCompliancePolicyUIAction xmlns="http://schemas.microsoft.com/sharepoint/v3" xsi:nil="true"/>
@@ -34269,20 +34262,15 @@
 </p:properties>
 </file>
 
-<file path=customXml/item3.xml><?xml version="1.0" encoding="utf-8"?>
-<?mso-contentType ?>
-<FormTemplates xmlns="http://schemas.microsoft.com/sharepoint/v3/contenttype/forms">
-  <Display>DocumentLibraryForm</Display>
-  <Edit>DocumentLibraryForm</Edit>
-  <New>DocumentLibraryForm</New>
-</FormTemplates>
+<file path=customXml/itemProps1.xml><?xml version="1.0" encoding="utf-8"?>
+<ds:datastoreItem xmlns:ds="http://schemas.openxmlformats.org/officeDocument/2006/customXml" ds:itemID="{EACFCABF-03A5-4B33-AAF9-3B5DB9E2622C}">
+  <ds:schemaRefs>
+    <ds:schemaRef ds:uri="http://schemas.microsoft.com/sharepoint/v3/contenttype/forms"/>
+  </ds:schemaRefs>
+</ds:datastoreItem>
 </file>
 
-<file path=customXml/item4.xml><?xml version="1.0" encoding="utf-8"?>
-<b:Sources xmlns:b="http://schemas.openxmlformats.org/officeDocument/2006/bibliography" xmlns="http://schemas.openxmlformats.org/officeDocument/2006/bibliography" SelectedStyle="\APASixthEditionOfficeOnline.xsl" StyleName="APA" Version="6"/>
-</file>
-
-<file path=customXml/itemProps1.xml><?xml version="1.0" encoding="utf-8"?>
+<file path=customXml/itemProps2.xml><?xml version="1.0" encoding="utf-8"?>
 <ds:datastoreItem xmlns:ds="http://schemas.openxmlformats.org/officeDocument/2006/customXml" ds:itemID="{5EBA16D8-C2D5-4DF4-96A5-F4D7A9326152}">
   <ds:schemaRefs>
     <ds:schemaRef ds:uri="http://schemas.microsoft.com/office/2006/metadata/contentType"/>
@@ -34302,36 +34290,28 @@
 </ds:datastoreItem>
 </file>
 
-<file path=customXml/itemProps2.xml><?xml version="1.0" encoding="utf-8"?>
-<ds:datastoreItem xmlns:ds="http://schemas.openxmlformats.org/officeDocument/2006/customXml" ds:itemID="{EE80B3D7-A2FF-4ECB-B874-07F4B71D92E4}">
+<file path=customXml/itemProps3.xml><?xml version="1.0" encoding="utf-8"?>
+<ds:datastoreItem xmlns:ds="http://schemas.openxmlformats.org/officeDocument/2006/customXml" ds:itemID="{260CF97B-53BA-4B09-990C-5109EAECB5A0}">
   <ds:schemaRefs>
-    <ds:schemaRef ds:uri="http://schemas.microsoft.com/sharepoint/v3"/>
-    <ds:schemaRef ds:uri="http://purl.org/dc/terms/"/>
-    <ds:schemaRef ds:uri="http://purl.org/dc/dcmitype/"/>
-    <ds:schemaRef ds:uri="http://purl.org/dc/elements/1.1/"/>
-    <ds:schemaRef ds:uri="http://schemas.openxmlformats.org/package/2006/metadata/core-properties"/>
-    <ds:schemaRef ds:uri="http://www.w3.org/XML/1998/namespace"/>
-    <ds:schemaRef ds:uri="http://schemas.microsoft.com/office/infopath/2007/PartnerControls"/>
-    <ds:schemaRef ds:uri="a753eb55-ace7-47fe-8293-79a8dad7846a"/>
-    <ds:schemaRef ds:uri="http://schemas.microsoft.com/office/2006/documentManagement/types"/>
-    <ds:schemaRef ds:uri="8c3438c2-774e-4b56-8e53-485ea73e7025"/>
-    <ds:schemaRef ds:uri="http://schemas.microsoft.com/office/2006/metadata/properties"/>
-  </ds:schemaRefs>
-</ds:datastoreItem>
-</file>
-
-<file path=customXml/itemProps3.xml><?xml version="1.0" encoding="utf-8"?>
-<ds:datastoreItem xmlns:ds="http://schemas.openxmlformats.org/officeDocument/2006/customXml" ds:itemID="{EACFCABF-03A5-4B33-AAF9-3B5DB9E2622C}">
-  <ds:schemaRefs>
-    <ds:schemaRef ds:uri="http://schemas.microsoft.com/sharepoint/v3/contenttype/forms"/>
+    <ds:schemaRef ds:uri="http://schemas.openxmlformats.org/officeDocument/2006/bibliography"/>
   </ds:schemaRefs>
 </ds:datastoreItem>
 </file>
 
 <file path=customXml/itemProps4.xml><?xml version="1.0" encoding="utf-8"?>
-<ds:datastoreItem xmlns:ds="http://schemas.openxmlformats.org/officeDocument/2006/customXml" ds:itemID="{260CF97B-53BA-4B09-990C-5109EAECB5A0}">
+<ds:datastoreItem xmlns:ds="http://schemas.openxmlformats.org/officeDocument/2006/customXml" ds:itemID="{EE80B3D7-A2FF-4ECB-B874-07F4B71D92E4}">
   <ds:schemaRefs>
-    <ds:schemaRef ds:uri="http://schemas.openxmlformats.org/officeDocument/2006/bibliography"/>
+    <ds:schemaRef ds:uri="http://purl.org/dc/terms/"/>
+    <ds:schemaRef ds:uri="http://purl.org/dc/dcmitype/"/>
+    <ds:schemaRef ds:uri="http://schemas.microsoft.com/office/2006/documentManagement/types"/>
+    <ds:schemaRef ds:uri="a753eb55-ace7-47fe-8293-79a8dad7846a"/>
+    <ds:schemaRef ds:uri="http://purl.org/dc/elements/1.1/"/>
+    <ds:schemaRef ds:uri="http://schemas.microsoft.com/sharepoint/v3"/>
+    <ds:schemaRef ds:uri="http://schemas.openxmlformats.org/package/2006/metadata/core-properties"/>
+    <ds:schemaRef ds:uri="http://www.w3.org/XML/1998/namespace"/>
+    <ds:schemaRef ds:uri="http://schemas.microsoft.com/office/infopath/2007/PartnerControls"/>
+    <ds:schemaRef ds:uri="8c3438c2-774e-4b56-8e53-485ea73e7025"/>
+    <ds:schemaRef ds:uri="http://schemas.microsoft.com/office/2006/metadata/properties"/>
   </ds:schemaRefs>
 </ds:datastoreItem>
 </file>
--- a/452_実装データモデル_地域サービス/452-2_地域サービス・データモデル・ガイドブック（付録）.docx
+++ b/452_実装データモデル_地域サービス/452-2_地域サービス・データモデル・ガイドブック（付録）.docx
@@ -117,8 +117,8 @@
         </w:sectPr>
       </w:pPr>
     </w:p>
-    <w:bookmarkStart w:id="2" w:name="_Toc45147770" w:displacedByCustomXml="next"/>
-    <w:bookmarkStart w:id="3" w:name="_Toc45144957" w:displacedByCustomXml="next"/>
+    <w:bookmarkStart w:id="2" w:name="_Toc45144957" w:displacedByCustomXml="next"/>
+    <w:bookmarkStart w:id="3" w:name="_Toc45147770" w:displacedByCustomXml="next"/>
     <w:sdt>
       <w:sdtPr>
         <w:rPr>
@@ -3702,16 +3702,8 @@
         <w:rPr>
           <w:rFonts w:hint="eastAsia"/>
         </w:rPr>
-        <w:t>また両形式で定義できない地理空間情報は</w:t>
-      </w:r>
-      <w:proofErr w:type="spellStart"/>
-      <w:r>
-        <w:rPr>
-          <w:rFonts w:hint="eastAsia"/>
-        </w:rPr>
-        <w:t>GeoJSON</w:t>
-      </w:r>
-      <w:proofErr w:type="spellEnd"/>
+        <w:t>また両形式で定義できない地理空間情報はGeoJSON</w:t>
+      </w:r>
       <w:r>
         <w:rPr>
           <w:rFonts w:hint="eastAsia"/>
@@ -3921,33 +3913,11 @@
         </w:rPr>
         <w:t>。</w:t>
       </w:r>
-      <w:proofErr w:type="spellStart"/>
-      <w:r>
-        <w:rPr>
-          <w:rFonts w:hint="eastAsia"/>
-        </w:rPr>
-        <w:t>CityGML</w:t>
-      </w:r>
-      <w:proofErr w:type="spellEnd"/>
-      <w:r>
-        <w:rPr>
-          <w:rFonts w:hint="eastAsia"/>
-        </w:rPr>
-        <w:t>が中核であることから、詳細は次章の</w:t>
-      </w:r>
-      <w:proofErr w:type="spellStart"/>
-      <w:r>
-        <w:rPr>
-          <w:rFonts w:hint="eastAsia"/>
-        </w:rPr>
-        <w:t>CityGML</w:t>
-      </w:r>
-      <w:proofErr w:type="spellEnd"/>
-      <w:r>
-        <w:rPr>
-          <w:rFonts w:hint="eastAsia"/>
-        </w:rPr>
-        <w:t>を参照してください。</w:t>
+      <w:r>
+        <w:rPr>
+          <w:rFonts w:hint="eastAsia"/>
+        </w:rPr>
+        <w:t>CityGMLが中核であることから、詳細は次章のCityGMLを参照してください。</w:t>
       </w:r>
     </w:p>
     <w:p>
@@ -3995,11 +3965,9 @@
       <w:bookmarkStart w:id="23" w:name="_Toc141123542"/>
       <w:bookmarkStart w:id="24" w:name="_Toc1858458506"/>
       <w:bookmarkStart w:id="25" w:name="_Toc104912593"/>
-      <w:proofErr w:type="spellStart"/>
       <w:r>
         <w:t>CityGML</w:t>
       </w:r>
-      <w:proofErr w:type="spellEnd"/>
       <w:r>
         <w:t>概要</w:t>
       </w:r>
@@ -4044,13 +4012,8 @@
         <w:pStyle w:val="a8"/>
         <w:ind w:left="120" w:firstLine="240"/>
       </w:pPr>
-      <w:proofErr w:type="spellStart"/>
-      <w:r>
-        <w:t>CityGML</w:t>
-      </w:r>
-      <w:proofErr w:type="spellEnd"/>
-      <w:r>
-        <w:t>モデルは、都市や地域モデルに関する地形オブジェクトに関するクラスとその関係を、幾何学的、位相的、意味的、外観的特徴から定義</w:t>
+      <w:r>
+        <w:t>CityGMLモデルは、都市や地域モデルに関する地形オブジェクトに関するクラスとその関係を、幾何学的、位相的、意味的、外観的特徴から定義</w:t>
       </w:r>
       <w:r>
         <w:t>しています</w:t>
@@ -4073,21 +4036,8 @@
         <w:pStyle w:val="a8"/>
         <w:ind w:left="120" w:firstLine="240"/>
       </w:pPr>
-      <w:proofErr w:type="spellStart"/>
-      <w:r>
-        <w:t>CityGML</w:t>
-      </w:r>
-      <w:proofErr w:type="spellEnd"/>
-      <w:r>
-        <w:t xml:space="preserve">は広域から小地域まで広く適用可能であり、地形と3Dオブジェクトを異なる詳細度（Level of Detail: </w:t>
-      </w:r>
-      <w:proofErr w:type="spellStart"/>
-      <w:r>
-        <w:t>LoD</w:t>
-      </w:r>
-      <w:proofErr w:type="spellEnd"/>
-      <w:r>
-        <w:t>）で表現することが可能になってい</w:t>
+      <w:r>
+        <w:t>CityGMLは広域から小地域まで広く適用可能であり、地形と3Dオブジェクトを異なる詳細度（Level of Detail: LoD）で表現することが可能になってい</w:t>
       </w:r>
       <w:r>
         <w:rPr>
@@ -4096,15 +4046,7 @@
         <w:t>ます</w:t>
       </w:r>
       <w:r>
-        <w:t>。意味をほとんど持たない単純なモデルから、詳細な意味情報や位相関係を含む非常に複雑なモデルまで表現できるため、</w:t>
-      </w:r>
-      <w:proofErr w:type="spellStart"/>
-      <w:r>
-        <w:t>CityGML</w:t>
-      </w:r>
-      <w:proofErr w:type="spellEnd"/>
-      <w:r>
-        <w:t>は異なる地理情報システム（GIS）やユーザの間で3D都市モデルを一貫して表現することを可能</w:t>
+        <w:t>。意味をほとんど持たない単純なモデルから、詳細な意味情報や位相関係を含む非常に複雑なモデルまで表現できるため、CityGMLは異なる地理情報システム（GIS）やユーザの間で3D都市モデルを一貫して表現することを可能</w:t>
       </w:r>
       <w:r>
         <w:t>にします</w:t>
@@ -4118,21 +4060,8 @@
         <w:pStyle w:val="a8"/>
         <w:ind w:left="120" w:firstLine="240"/>
       </w:pPr>
-      <w:proofErr w:type="spellStart"/>
-      <w:r>
-        <w:t>CityGML</w:t>
-      </w:r>
-      <w:proofErr w:type="spellEnd"/>
-      <w:r>
-        <w:t>モデルは、地理参照された 3Dベクトルデータと、そのデータに付随するセマンティクスから構成される。他の3Dベクターフォーマットとは異なり、</w:t>
-      </w:r>
-      <w:proofErr w:type="spellStart"/>
-      <w:r>
-        <w:t>CityGML</w:t>
-      </w:r>
-      <w:proofErr w:type="spellEnd"/>
-      <w:r>
-        <w:t>はジオメトリや外観情報に加え、様々なソースデータを統合して都市モデルを作成することが可能にな</w:t>
+      <w:r>
+        <w:t>CityGMLモデルは、地理参照された 3Dベクトルデータと、そのデータに付随するセマンティクスから構成される。他の3Dベクターフォーマットとは異なり、CityGMLはジオメトリや外観情報に加え、様々なソースデータを統合して都市モデルを作成することが可能にな</w:t>
       </w:r>
       <w:r>
         <w:rPr>
@@ -4141,31 +4070,7 @@
         <w:t>ります</w:t>
       </w:r>
       <w:r>
-        <w:t>。また、特定の領域で</w:t>
-      </w:r>
-      <w:proofErr w:type="spellStart"/>
-      <w:r>
-        <w:t>CityGML</w:t>
-      </w:r>
-      <w:proofErr w:type="spellEnd"/>
-      <w:r>
-        <w:t>を使用可能とするため、</w:t>
-      </w:r>
-      <w:proofErr w:type="spellStart"/>
-      <w:r>
-        <w:t>CityGML</w:t>
-      </w:r>
-      <w:proofErr w:type="spellEnd"/>
-      <w:r>
-        <w:t>ではユーザがアプリケーションドメイン拡張（Application Domain Extension: ADE）として、相互運用性を維持したまま、識別可能な特徴や特性でデータを拡充する仕組みを持っており、</w:t>
-      </w:r>
-      <w:proofErr w:type="spellStart"/>
-      <w:r>
-        <w:t>CityGML</w:t>
-      </w:r>
-      <w:proofErr w:type="spellEnd"/>
-      <w:r>
-        <w:t>で定義されている構造物、道路、地形、橋梁、トンネル、土地利用、植生、水域以外についても定義を拡張可能になってい</w:t>
+        <w:t>。また、特定の領域でCityGMLを使用可能とするため、CityGMLではユーザがアプリケーションドメイン拡張（Application Domain Extension: ADE）として、相互運用性を維持したまま、識別可能な特徴や特性でデータを拡充する仕組みを持っており、CityGMLで定義されている構造物、道路、地形、橋梁、トンネル、土地利用、植生、水域以外についても定義を拡張可能になってい</w:t>
       </w:r>
       <w:r>
         <w:rPr>
@@ -4174,15 +4079,7 @@
         <w:t>ます</w:t>
       </w:r>
       <w:r>
-        <w:t>。</w:t>
-      </w:r>
-      <w:proofErr w:type="spellStart"/>
-      <w:r>
-        <w:t>CityGML</w:t>
-      </w:r>
-      <w:proofErr w:type="spellEnd"/>
-      <w:r>
-        <w:t>の概念モデルでは、Coreモジュール（</w:t>
+        <w:t>。CityGMLの概念モデルでは、Coreモジュール（</w:t>
       </w:r>
       <w:r>
         <w:rPr>
@@ -4514,27 +4411,7 @@
           <w:sz w:val="20"/>
           <w:szCs w:val="20"/>
         </w:rPr>
-        <w:t xml:space="preserve">. </w:t>
-      </w:r>
-      <w:proofErr w:type="spellStart"/>
-      <w:r>
-        <w:rPr>
-          <w:rFonts w:hAnsi="ＭＳ ゴシック" w:hint="eastAsia"/>
-          <w:bCs w:val="0"/>
-          <w:sz w:val="20"/>
-          <w:szCs w:val="20"/>
-        </w:rPr>
-        <w:t>CityGML</w:t>
-      </w:r>
-      <w:proofErr w:type="spellEnd"/>
-      <w:r>
-        <w:rPr>
-          <w:rFonts w:hAnsi="ＭＳ ゴシック" w:hint="eastAsia"/>
-          <w:bCs w:val="0"/>
-          <w:sz w:val="20"/>
-          <w:szCs w:val="20"/>
-        </w:rPr>
-        <w:t>のデータモジュール</w:t>
+        <w:t>. CityGMLのデータモジュール</w:t>
       </w:r>
       <w:r>
         <w:rPr>
@@ -4645,27 +4522,7 @@
           <w:sz w:val="20"/>
           <w:szCs w:val="20"/>
         </w:rPr>
-        <w:t xml:space="preserve">. </w:t>
-      </w:r>
-      <w:proofErr w:type="spellStart"/>
-      <w:r>
-        <w:rPr>
-          <w:rFonts w:hAnsi="ＭＳ ゴシック" w:hint="eastAsia"/>
-          <w:bCs w:val="0"/>
-          <w:sz w:val="20"/>
-          <w:szCs w:val="20"/>
-        </w:rPr>
-        <w:t>CityGML</w:t>
-      </w:r>
-      <w:proofErr w:type="spellEnd"/>
-      <w:r>
-        <w:rPr>
-          <w:rFonts w:hAnsi="ＭＳ ゴシック" w:hint="eastAsia"/>
-          <w:bCs w:val="0"/>
-          <w:sz w:val="20"/>
-          <w:szCs w:val="20"/>
-        </w:rPr>
-        <w:t>のテーマ別</w:t>
+        <w:t>. CityGMLのテーマ別</w:t>
       </w:r>
       <w:r>
         <w:rPr>
@@ -4831,11 +4688,9 @@
             <w:pPr>
               <w:pStyle w:val="afff8"/>
             </w:pPr>
-            <w:proofErr w:type="spellStart"/>
             <w:r>
               <w:t>CityFurniture</w:t>
             </w:r>
-            <w:proofErr w:type="spellEnd"/>
           </w:p>
         </w:tc>
         <w:tc>
@@ -4862,11 +4717,9 @@
             <w:pPr>
               <w:pStyle w:val="afff8"/>
             </w:pPr>
-            <w:proofErr w:type="spellStart"/>
             <w:r>
               <w:t>CityObjectGroup</w:t>
             </w:r>
-            <w:proofErr w:type="spellEnd"/>
           </w:p>
         </w:tc>
         <w:tc>
@@ -4893,11 +4746,9 @@
             <w:pPr>
               <w:pStyle w:val="afff8"/>
             </w:pPr>
-            <w:proofErr w:type="spellStart"/>
             <w:r>
               <w:t>LandUse</w:t>
             </w:r>
-            <w:proofErr w:type="spellEnd"/>
           </w:p>
         </w:tc>
         <w:tc>
@@ -5026,11 +4877,9 @@
             <w:pPr>
               <w:pStyle w:val="afff8"/>
             </w:pPr>
-            <w:proofErr w:type="spellStart"/>
             <w:r>
               <w:t>WaterBody</w:t>
             </w:r>
-            <w:proofErr w:type="spellEnd"/>
           </w:p>
         </w:tc>
         <w:tc>
@@ -5132,11 +4981,9 @@
             <w:pPr>
               <w:pStyle w:val="afff8"/>
             </w:pPr>
-            <w:proofErr w:type="spellStart"/>
             <w:r>
               <w:t>Dynamizer</w:t>
             </w:r>
-            <w:proofErr w:type="spellEnd"/>
           </w:p>
         </w:tc>
         <w:tc>
@@ -5192,12 +5039,10 @@
             <w:pPr>
               <w:pStyle w:val="afff8"/>
             </w:pPr>
-            <w:proofErr w:type="spellStart"/>
             <w:r>
               <w:lastRenderedPageBreak/>
               <w:t>PointCloud</w:t>
             </w:r>
-            <w:proofErr w:type="spellEnd"/>
           </w:p>
         </w:tc>
         <w:tc>
@@ -5262,13 +5107,8 @@
         <w:pStyle w:val="a8"/>
         <w:ind w:left="120" w:firstLine="240"/>
       </w:pPr>
-      <w:proofErr w:type="spellStart"/>
-      <w:r>
-        <w:t>CityGML</w:t>
-      </w:r>
-      <w:proofErr w:type="spellEnd"/>
-      <w:r>
-        <w:t>では、すべてのオブジェクトを空間と空間境界という意味的な概念に対応させることで、空間特徴の明確な区別を導入</w:t>
+      <w:r>
+        <w:t>CityGMLでは、すべてのオブジェクトを空間と空間境界という意味的な概念に対応させることで、空間特徴の明確な区別を導入</w:t>
       </w:r>
       <w:r>
         <w:t>しています</w:t>
@@ -5632,7 +5472,6 @@
         </w:rPr>
         <w:t>占有空間（</w:t>
       </w:r>
-      <w:proofErr w:type="spellStart"/>
       <w:r>
         <w:rPr>
           <w:rFonts w:ascii="Century" w:hAnsi="Century"/>
@@ -5642,7 +5481,6 @@
         </w:rPr>
         <w:t>OccupiedSpace</w:t>
       </w:r>
-      <w:proofErr w:type="spellEnd"/>
       <w:r>
         <w:rPr>
           <w:rFonts w:ascii="Century" w:hAnsi="Century"/>
@@ -5740,7 +5578,6 @@
         </w:rPr>
         <w:t xml:space="preserve">　非占有空間（</w:t>
       </w:r>
-      <w:proofErr w:type="spellStart"/>
       <w:r>
         <w:rPr>
           <w:rFonts w:ascii="Century" w:hAnsi="Century"/>
@@ -5750,7 +5587,6 @@
         </w:rPr>
         <w:t>UnoccupiedSpace</w:t>
       </w:r>
-      <w:proofErr w:type="spellEnd"/>
       <w:r>
         <w:rPr>
           <w:rFonts w:ascii="Century" w:hAnsi="Century"/>
@@ -6038,15 +5874,7 @@
         <w:ind w:left="120" w:firstLine="240"/>
       </w:pPr>
       <w:r>
-        <w:t>従来CG分野で描画の詳細度合を表すものとして使われていたLODに対して、</w:t>
-      </w:r>
-      <w:proofErr w:type="spellStart"/>
-      <w:r>
-        <w:t>CityGML</w:t>
-      </w:r>
-      <w:proofErr w:type="spellEnd"/>
-      <w:r>
-        <w:t>モデルでは、オブジェクト表現の詳細度合いを、地物のセマンティクスを考慮したものとしてLODを定義</w:t>
+        <w:t>従来CG分野で描画の詳細度合を表すものとして使われていたLODに対して、CityGMLモデルでは、オブジェクト表現の詳細度合いを、地物のセマンティクスを考慮したものとしてLODを定義</w:t>
       </w:r>
       <w:r>
         <w:t>しています</w:t>
@@ -6061,15 +5889,7 @@
         <w:t>リます</w:t>
       </w:r>
       <w:r>
-        <w:t>。</w:t>
-      </w:r>
-      <w:proofErr w:type="spellStart"/>
-      <w:r>
-        <w:t>CityGML</w:t>
-      </w:r>
-      <w:proofErr w:type="spellEnd"/>
-      <w:r>
-        <w:t>のデータセットでは、各オブジェクトについて異なるLODのジオメトリを同時に含めることも可能になっており、異なるアプリケーションや可視化に適した様々なレベルの空間的抽象化を持つことができ</w:t>
+        <w:t>。CityGMLのデータセットでは、各オブジェクトについて異なるLODのジオメトリを同時に含めることも可能になっており、異なるアプリケーションや可視化に適した様々なレベルの空間的抽象化を持つことができ</w:t>
       </w:r>
       <w:r>
         <w:rPr>
@@ -6262,13 +6082,8 @@
         <w:pStyle w:val="a8"/>
         <w:ind w:left="120" w:firstLine="240"/>
       </w:pPr>
-      <w:proofErr w:type="spellStart"/>
-      <w:r>
-        <w:t>CityGML</w:t>
-      </w:r>
-      <w:proofErr w:type="spellEnd"/>
-      <w:r>
-        <w:t>では、オブジェクトの様々な幾何学的表現が可能なため、現実世界のオブジェクトを空間と空間境界に分類することは、これらのオブジェクトのセマンティクスにのみ基づいており、使用する幾何学的タイプには依存し</w:t>
+      <w:r>
+        <w:t>CityGMLでは、オブジェクトの様々な幾何学的表現が可能なため、現実世界のオブジェクトを空間と空間境界に分類することは、これらのオブジェクトのセマンティクスにのみ基づいており、使用する幾何学的タイプには依存し</w:t>
       </w:r>
       <w:r>
         <w:rPr>
@@ -6325,23 +6140,7 @@
         <w:ind w:left="120" w:firstLine="240"/>
       </w:pPr>
       <w:r>
-        <w:t xml:space="preserve">　2019年度に内閣府地方創生推進事務局にて策定された「</w:t>
-      </w:r>
-      <w:proofErr w:type="spellStart"/>
-      <w:r>
-        <w:t>i</w:t>
-      </w:r>
-      <w:proofErr w:type="spellEnd"/>
-      <w:r>
-        <w:t>-都市再生技術仕様案（</w:t>
-      </w:r>
-      <w:proofErr w:type="spellStart"/>
-      <w:r>
-        <w:t>i</w:t>
-      </w:r>
-      <w:proofErr w:type="spellEnd"/>
-      <w:r>
-        <w:t>-UR）」では、LODの概念をより広域で適用するため拡張LODとしてLOD-1, LOD-2が定義されおり、国土交通省のPLATEAUでも採用</w:t>
+        <w:t xml:space="preserve">　2019年度に内閣府地方創生推進事務局にて策定された「i-都市再生技術仕様案（i-UR）」では、LODの概念をより広域で適用するため拡張LODとしてLOD-1, LOD-2が定義されおり、国土交通省のPLATEAUでも採用</w:t>
       </w:r>
       <w:r>
         <w:t>されています</w:t>
@@ -6957,15 +6756,7 @@
         <w:t xml:space="preserve"> </w:t>
       </w:r>
       <w:r>
-        <w:t xml:space="preserve">Data Encoding Specification of </w:t>
-      </w:r>
-      <w:proofErr w:type="spellStart"/>
-      <w:r>
-        <w:t>i</w:t>
-      </w:r>
-      <w:proofErr w:type="spellEnd"/>
-      <w:r>
-        <w:t xml:space="preserve">-Urban Revitalization -Urban Planning ADE </w:t>
+        <w:t xml:space="preserve">Data Encoding Specification of i-Urban Revitalization -Urban Planning ADE </w:t>
       </w:r>
       <w:r>
         <w:t>–</w:t>
@@ -6987,28 +6778,23 @@
       </w:pPr>
       <w:bookmarkStart w:id="44" w:name="_Toc98692030"/>
       <w:bookmarkStart w:id="45" w:name="_Toc100662396"/>
-      <w:bookmarkStart w:id="46" w:name="_Toc2013747608"/>
-      <w:bookmarkStart w:id="47" w:name="_Toc1980390210"/>
-      <w:bookmarkStart w:id="48" w:name="_Toc104912596"/>
+      <w:bookmarkStart w:id="46" w:name="_Toc104912596"/>
+      <w:bookmarkStart w:id="47" w:name="_Toc2013747608"/>
+      <w:bookmarkStart w:id="48" w:name="_Toc1980390210"/>
       <w:r>
         <w:t>土木構造物</w:t>
       </w:r>
       <w:r>
-        <w:t xml:space="preserve">: </w:t>
-      </w:r>
-      <w:proofErr w:type="spellStart"/>
-      <w:r>
-        <w:t>Construcction</w:t>
+        <w:t>: Construcction</w:t>
       </w:r>
       <w:bookmarkEnd w:id="44"/>
       <w:bookmarkEnd w:id="45"/>
+      <w:bookmarkEnd w:id="46"/>
+      <w:r>
+        <w:t xml:space="preserve"> </w:t>
+      </w:r>
+      <w:bookmarkEnd w:id="47"/>
       <w:bookmarkEnd w:id="48"/>
-      <w:proofErr w:type="spellEnd"/>
-      <w:r>
-        <w:t xml:space="preserve"> </w:t>
-      </w:r>
-      <w:bookmarkEnd w:id="46"/>
-      <w:bookmarkEnd w:id="47"/>
     </w:p>
     <w:p>
       <w:pPr>
@@ -7099,25 +6885,17 @@
         <w:t>しています</w:t>
       </w:r>
       <w:r>
-        <w:t>。構造物や構成要素の外側の構造は、意味的に壁面、屋根面、地面、外側の床面、外側の天井面に区別でき、内部空間の目に見える表面は、内側の壁面、床</w:t>
+        <w:t>。構造物や構成要素の外側の構造は、意味的に壁面、屋根面、地面、外側の床面、外側の天井面に区別でき、内部空間の目に見える表面は、内側の壁面、床面、天井面に構成が可能</w:t>
+      </w:r>
+      <w:r>
+        <w:t>です</w:t>
+      </w:r>
+      <w:r>
+        <w:t>。さらに、構造物の開口部、すなわち窓やド</w:t>
       </w:r>
       <w:r>
         <w:lastRenderedPageBreak/>
-        <w:t>面、天井面に構成が可能</w:t>
-      </w:r>
-      <w:r>
-        <w:t>です</w:t>
-      </w:r>
-      <w:r>
-        <w:t>。さらに、構造物の開口部、すなわち窓やドアは、それらに対応する充填面を含むいわゆる充填要素として表現することができる。</w:t>
-      </w:r>
-      <w:proofErr w:type="spellStart"/>
-      <w:r>
-        <w:t>CityGML</w:t>
-      </w:r>
-      <w:proofErr w:type="spellEnd"/>
-      <w:r>
-        <w:t>ではADEクラスとして、壁・床・天井・窓・ドアなど内壁・外壁の別も含めて汎用的なパーツが予め定義</w:t>
+        <w:t>アは、それらに対応する充填面を含むいわゆる充填要素として表現することができる。CityGMLではADEクラスとして、壁・床・天井・窓・ドアなど内壁・外壁の別も含めて汎用的なパーツが予め定義</w:t>
       </w:r>
       <w:r>
         <w:t>されています</w:t>
@@ -7310,24 +7088,14 @@
       <w:r>
         <w:t>建物（内部）：</w:t>
       </w:r>
-      <w:proofErr w:type="spellStart"/>
-      <w:r>
-        <w:t>Buidling</w:t>
-      </w:r>
-      <w:proofErr w:type="spellEnd"/>
-      <w:r>
-        <w:t xml:space="preserve"> &amp; </w:t>
-      </w:r>
-      <w:proofErr w:type="spellStart"/>
-      <w:r>
-        <w:t>BuildingRoom</w:t>
+      <w:r>
+        <w:t>Buidling &amp; BuildingRoom</w:t>
       </w:r>
       <w:bookmarkEnd w:id="54"/>
       <w:bookmarkEnd w:id="55"/>
       <w:bookmarkEnd w:id="56"/>
       <w:bookmarkEnd w:id="57"/>
       <w:bookmarkEnd w:id="58"/>
-      <w:proofErr w:type="spellEnd"/>
     </w:p>
     <w:p>
       <w:pPr>
@@ -7354,47 +7122,23 @@
         <w:ind w:left="360" w:firstLine="240"/>
       </w:pPr>
       <w:r>
-        <w:t>Buildingは、建物について空間的な側面を表現する。建物は屋根があり、通常は壁があり、人間が入ることができ、通常は一箇所に永久に立つよう</w:t>
+        <w:t>Buildingは、建物について空間的な側面を表現する。建物は屋根があり、通常は壁があり、人間が入ることができ、通常は一箇所に永久に立つように設計された、自立した建造物</w:t>
+      </w:r>
+      <w:r>
+        <w:t>です</w:t>
+      </w:r>
+      <w:r>
+        <w:t>。建物は人間が居住すること（例えば、</w:t>
       </w:r>
       <w:r>
         <w:lastRenderedPageBreak/>
-        <w:t>に設計された、自立した建造物</w:t>
+        <w:t>仕事や娯楽の場）、人間、動物又は物の居住及び／又は避難のために意図されたもの</w:t>
       </w:r>
       <w:r>
         <w:t>です</w:t>
       </w:r>
       <w:r>
-        <w:t>。建物は人間が居住すること（例えば、仕事や娯楽の場）、人間、動物又は物の居住及び／又は避難のために意図されたもの</w:t>
-      </w:r>
-      <w:r>
-        <w:t>です</w:t>
-      </w:r>
-      <w:r>
-        <w:t>。UML モデルでは、建物は最上位の機能タイプである Building（Constructionのサブクラス）で表現される。建物は、部屋（</w:t>
-      </w:r>
-      <w:proofErr w:type="spellStart"/>
-      <w:r>
-        <w:t>BuildingRoom</w:t>
-      </w:r>
-      <w:proofErr w:type="spellEnd"/>
-      <w:r>
-        <w:t>）、階数（</w:t>
-      </w:r>
-      <w:proofErr w:type="spellStart"/>
-      <w:r>
-        <w:t>Storey</w:t>
-      </w:r>
-      <w:proofErr w:type="spellEnd"/>
-      <w:r>
-        <w:t>）、建物単位（</w:t>
-      </w:r>
-      <w:proofErr w:type="spellStart"/>
-      <w:r>
-        <w:t>BuildingUnit</w:t>
-      </w:r>
-      <w:proofErr w:type="spellEnd"/>
-      <w:r>
-        <w:t>）に細分化することができ、さらに、壁、スラブ、階段、梁などの構造要素に分解することができ</w:t>
+        <w:t>。UML モデルでは、建物は最上位の機能タイプである Building（Constructionのサブクラス）で表現される。建物は、部屋（BuildingRoom）、階数（Storey）、建物単位（BuildingUnit）に細分化することができ、さらに、壁、スラブ、階段、梁などの構造要素に分解することができ</w:t>
       </w:r>
       <w:r>
         <w:rPr>
@@ -7556,7 +7300,6 @@
         </w:rPr>
         <w:t xml:space="preserve">. </w:t>
       </w:r>
-      <w:proofErr w:type="spellStart"/>
       <w:r>
         <w:rPr>
           <w:rFonts w:hAnsi="ＭＳ ゴシック" w:hint="eastAsia"/>
@@ -7564,17 +7307,7 @@
           <w:sz w:val="20"/>
           <w:szCs w:val="20"/>
         </w:rPr>
-        <w:t>BuildingRoom</w:t>
-      </w:r>
-      <w:proofErr w:type="spellEnd"/>
-      <w:r>
-        <w:rPr>
-          <w:rFonts w:hAnsi="ＭＳ ゴシック" w:hint="eastAsia"/>
-          <w:bCs w:val="0"/>
-          <w:sz w:val="20"/>
-          <w:szCs w:val="20"/>
-        </w:rPr>
-        <w:t>のLODによる表現の差異</w:t>
+        <w:t>BuildingRoomのLODによる表現の差異</w:t>
       </w:r>
       <w:bookmarkEnd w:id="61"/>
       <w:r>
@@ -7623,49 +7356,7 @@
         <w:rPr>
           <w:lang w:eastAsia="ja"/>
         </w:rPr>
-        <w:t>建物内（部屋）を定義する</w:t>
-      </w:r>
-      <w:proofErr w:type="spellStart"/>
-      <w:r>
-        <w:rPr>
-          <w:lang w:eastAsia="ja"/>
-        </w:rPr>
-        <w:t>BuildingRoom</w:t>
-      </w:r>
-      <w:proofErr w:type="spellEnd"/>
-      <w:r>
-        <w:rPr>
-          <w:lang w:eastAsia="ja"/>
-        </w:rPr>
-        <w:t>は前述の</w:t>
-      </w:r>
-      <w:proofErr w:type="spellStart"/>
-      <w:r>
-        <w:rPr>
-          <w:lang w:eastAsia="ja"/>
-        </w:rPr>
-        <w:t>UnoccupiedSpace</w:t>
-      </w:r>
-      <w:proofErr w:type="spellEnd"/>
-      <w:r>
-        <w:rPr>
-          <w:lang w:eastAsia="ja"/>
-        </w:rPr>
-        <w:t>のサブクラスとして定義され、空間境界となる壁・窓・天井・床で区切り、内部に設置物（</w:t>
-      </w:r>
-      <w:proofErr w:type="spellStart"/>
-      <w:r>
-        <w:rPr>
-          <w:lang w:eastAsia="ja"/>
-        </w:rPr>
-        <w:t>BuildingFurniture</w:t>
-      </w:r>
-      <w:proofErr w:type="spellEnd"/>
-      <w:r>
-        <w:rPr>
-          <w:lang w:eastAsia="ja"/>
-        </w:rPr>
-        <w:t>）が配置され</w:t>
+        <w:t>建物内（部屋）を定義するBuildingRoomは前述のUnoccupiedSpaceのサブクラスとして定義され、空間境界となる壁・窓・天井・床で区切り、内部に設置物（BuildingFurniture）が配置され</w:t>
       </w:r>
       <w:r>
         <w:rPr>
@@ -7693,61 +7384,33 @@
         <w:rPr>
           <w:lang w:eastAsia="ja"/>
         </w:rPr>
-        <w:t>Buildingは地下階数（</w:t>
-      </w:r>
-      <w:proofErr w:type="spellStart"/>
-      <w:r>
-        <w:rPr>
+        <w:t>Buildingは地下階数（storeyHeightsBelowGround）を記述する属性情報を持つため、建物内の地下の部屋も記述が可能</w:t>
+      </w:r>
+      <w:r>
+        <w:rPr>
+          <w:rFonts w:hint="eastAsia"/>
           <w:lang w:eastAsia="ja"/>
         </w:rPr>
-        <w:t>storeyHeightsBelowGround</w:t>
-      </w:r>
-      <w:proofErr w:type="spellEnd"/>
+        <w:t>です</w:t>
+      </w:r>
       <w:r>
         <w:rPr>
           <w:lang w:eastAsia="ja"/>
         </w:rPr>
-        <w:t>）を記述する属性情報を持つため、建物内の地下の部屋も記述が可能</w:t>
+        <w:t>。</w:t>
       </w:r>
       <w:r>
         <w:rPr>
           <w:rFonts w:hint="eastAsia"/>
           <w:lang w:eastAsia="ja"/>
         </w:rPr>
-        <w:t>です</w:t>
+        <w:t>よって</w:t>
       </w:r>
       <w:r>
         <w:rPr>
           <w:lang w:eastAsia="ja"/>
         </w:rPr>
-        <w:t>。</w:t>
-      </w:r>
-      <w:r>
-        <w:rPr>
-          <w:rFonts w:hint="eastAsia"/>
-          <w:lang w:eastAsia="ja"/>
-        </w:rPr>
-        <w:t>よって</w:t>
-      </w:r>
-      <w:r>
-        <w:rPr>
-          <w:lang w:eastAsia="ja"/>
-        </w:rPr>
-        <w:t>、地下に配置した複数の</w:t>
-      </w:r>
-      <w:proofErr w:type="spellStart"/>
-      <w:r>
-        <w:rPr>
-          <w:lang w:eastAsia="ja"/>
-        </w:rPr>
-        <w:t>BuildingRoom</w:t>
-      </w:r>
-      <w:proofErr w:type="spellEnd"/>
-      <w:r>
-        <w:rPr>
-          <w:lang w:eastAsia="ja"/>
-        </w:rPr>
-        <w:t>の集合を「地下街」として定義可能</w:t>
+        <w:t>、地下に配置した複数のBuildingRoomの集合を「地下街」として定義可能</w:t>
       </w:r>
       <w:r>
         <w:rPr>
@@ -7855,7 +7518,6 @@
         </w:rPr>
         <w:t>が、</w:t>
       </w:r>
-      <w:proofErr w:type="spellStart"/>
       <w:r>
         <w:rPr>
           <w:rFonts w:hint="eastAsia"/>
@@ -7866,35 +7528,7 @@
         <w:rPr>
           <w:lang w:eastAsia="ja"/>
         </w:rPr>
-        <w:t>ityFurniture</w:t>
-      </w:r>
-      <w:proofErr w:type="spellEnd"/>
-      <w:r>
-        <w:rPr>
-          <w:lang w:eastAsia="ja"/>
-        </w:rPr>
-        <w:t>として</w:t>
-      </w:r>
-      <w:proofErr w:type="spellStart"/>
-      <w:r>
-        <w:rPr>
-          <w:lang w:eastAsia="ja"/>
-        </w:rPr>
-        <w:t>OccupiedSpace</w:t>
-      </w:r>
-      <w:proofErr w:type="spellEnd"/>
-      <w:r>
-        <w:rPr>
-          <w:lang w:eastAsia="ja"/>
-        </w:rPr>
-        <w:t>として定義するか、Constructionを用</w:t>
-      </w:r>
-      <w:r>
-        <w:rPr>
-          <w:lang w:eastAsia="ja"/>
-        </w:rPr>
-        <w:lastRenderedPageBreak/>
-        <w:t>いて詳細を新たに定義する方法が</w:t>
+        <w:t>ityFurnitureとしてOccupiedSpaceとして定義するか、Constructionを用いて詳細を新たに定義する方法が</w:t>
       </w:r>
       <w:r>
         <w:rPr>
@@ -8192,15 +7826,7 @@
         <w:t>ます</w:t>
       </w:r>
       <w:r>
-        <w:t>。トンネルの内部は空洞(</w:t>
-      </w:r>
-      <w:proofErr w:type="spellStart"/>
-      <w:r>
-        <w:t>HollowSpace</w:t>
-      </w:r>
-      <w:proofErr w:type="spellEnd"/>
-      <w:r>
-        <w:t>)で表現され</w:t>
+        <w:t>。トンネルの内部は空洞(HollowSpace)で表現され</w:t>
       </w:r>
       <w:r>
         <w:rPr>
@@ -8209,11 +7835,7 @@
         <w:t>ます</w:t>
       </w:r>
       <w:r>
-        <w:t>。これにより、トンネル内の走行、防災シミュレーション、トンネル内の照</w:t>
-      </w:r>
-      <w:r>
-        <w:lastRenderedPageBreak/>
-        <w:t>明演出など、トンネルを仮想的に利用することができ</w:t>
+        <w:t>。これにより、トンネル内の走行、防災シミュレーション、トンネル内の照明演出など、トンネルを仮想的に利用することができ</w:t>
       </w:r>
       <w:r>
         <w:rPr>
@@ -8266,31 +7888,7 @@
         <w:t>考えられる</w:t>
       </w:r>
       <w:r>
-        <w:t>。トンネルでは</w:t>
-      </w:r>
-      <w:proofErr w:type="spellStart"/>
-      <w:r>
-        <w:t>UnoccupiedSpace</w:t>
-      </w:r>
-      <w:proofErr w:type="spellEnd"/>
-      <w:r>
-        <w:t>のサブクラスとして空洞（</w:t>
-      </w:r>
-      <w:proofErr w:type="spellStart"/>
-      <w:r>
-        <w:t>HollowSpace</w:t>
-      </w:r>
-      <w:proofErr w:type="spellEnd"/>
-      <w:r>
-        <w:t>）が明示的に定義されており、Buildingに含まれる</w:t>
-      </w:r>
-      <w:proofErr w:type="spellStart"/>
-      <w:r>
-        <w:t>BuildingRoom</w:t>
-      </w:r>
-      <w:proofErr w:type="spellEnd"/>
-      <w:r>
-        <w:t>とは意味的にも区別</w:t>
+        <w:t>。トンネルではUnoccupiedSpaceのサブクラスとして空洞（HollowSpace）が明示的に定義されており、Buildingに含まれるBuildingRoomとは意味的にも区別</w:t>
       </w:r>
       <w:r>
         <w:t>されています</w:t>
@@ -8314,23 +7912,7 @@
         <w:ind w:left="360" w:firstLine="240"/>
       </w:pPr>
       <w:r>
-        <w:t>一方で、人が内部で作業することを想定しない単純な地下埋設物としては、対象物にもよるが、</w:t>
-      </w:r>
-      <w:proofErr w:type="spellStart"/>
-      <w:r>
-        <w:t>CityFurniture</w:t>
-      </w:r>
-      <w:proofErr w:type="spellEnd"/>
-      <w:r>
-        <w:t>として</w:t>
-      </w:r>
-      <w:proofErr w:type="spellStart"/>
-      <w:r>
-        <w:t>OccupiedSpace</w:t>
-      </w:r>
-      <w:proofErr w:type="spellEnd"/>
-      <w:r>
-        <w:t>として定義するか、Constructionを用いて詳細を新たに定義する方法が</w:t>
+        <w:t>一方で、人が内部で作業することを想定しない単純な地下埋設物としては、対象物にもよるが、CityFurnitureとしてOccupiedSpaceとして定義するか、Constructionを用いて詳細を新たに定義する方法が</w:t>
       </w:r>
       <w:r>
         <w:rPr>
@@ -8673,15 +8255,7 @@
         <w:t>-</w:t>
       </w:r>
       <w:r>
-        <w:t>4では更に詳細に</w:t>
-      </w:r>
-      <w:proofErr w:type="spellStart"/>
-      <w:r>
-        <w:t>TrafficArea</w:t>
-      </w:r>
-      <w:proofErr w:type="spellEnd"/>
-      <w:r>
-        <w:t>に細分化され、自動車・鉄道・公共交通機関・飛行機・自転車・歩行者などの交通機関分担や、道路標識などの詳細なものまで配置可能にな</w:t>
+        <w:t>4では更に詳細にTrafficAreaに細分化され、自動車・鉄道・公共交通機関・飛行機・自転車・歩行者などの交通機関分担や、道路標識などの詳細なものまで配置可能にな</w:t>
       </w:r>
       <w:r>
         <w:rPr>
@@ -8690,23 +8264,7 @@
         <w:t>ります</w:t>
       </w:r>
       <w:r>
-        <w:t>。CityGML3.0では、</w:t>
-      </w:r>
-      <w:proofErr w:type="spellStart"/>
-      <w:r>
-        <w:t>TransportationSpace</w:t>
-      </w:r>
-      <w:proofErr w:type="spellEnd"/>
-      <w:r>
-        <w:t>は</w:t>
-      </w:r>
-      <w:proofErr w:type="spellStart"/>
-      <w:r>
-        <w:t>UnoccupiedSpace</w:t>
-      </w:r>
-      <w:proofErr w:type="spellEnd"/>
-      <w:r>
-        <w:t>のサブクラスとして新たに定義され、道路や鉄道などが通る交通空間が設定され、その配下で道路の区間・鉄道の区間がそれぞれ記述され</w:t>
+        <w:t>。CityGML3.0では、TransportationSpaceはUnoccupiedSpaceのサブクラスとして新たに定義され、道路や鉄道などが通る交通空間が設定され、その配下で道路の区間・鉄道の区間がそれぞれ記述され</w:t>
       </w:r>
       <w:r>
         <w:rPr>
@@ -8745,15 +8303,7 @@
         <w:t>ます</w:t>
       </w:r>
       <w:r>
-        <w:t>。今後の</w:t>
-      </w:r>
-      <w:proofErr w:type="spellStart"/>
-      <w:r>
-        <w:t>CityGML</w:t>
-      </w:r>
-      <w:proofErr w:type="spellEnd"/>
-      <w:r>
-        <w:t>とのデータ連携を考慮すると、道路リンクや道路ノード（交差点）のIDの対応関係などを整理しておくことが必要</w:t>
+        <w:t>。今後のCityGMLとのデータ連携を考慮すると、道路リンクや道路ノード（交差点）のIDの対応関係などを整理しておくことが必要</w:t>
       </w:r>
       <w:r>
         <w:rPr>
@@ -9088,27 +8638,7 @@
           <w:sz w:val="20"/>
           <w:szCs w:val="20"/>
         </w:rPr>
-        <w:t xml:space="preserve">. </w:t>
-      </w:r>
-      <w:proofErr w:type="spellStart"/>
-      <w:r>
-        <w:rPr>
-          <w:rFonts w:hAnsi="ＭＳ ゴシック"/>
-          <w:bCs w:val="0"/>
-          <w:sz w:val="20"/>
-          <w:szCs w:val="20"/>
-        </w:rPr>
-        <w:t>TransportationComplex</w:t>
-      </w:r>
-      <w:proofErr w:type="spellEnd"/>
-      <w:r>
-        <w:rPr>
-          <w:rFonts w:hAnsi="ＭＳ ゴシック"/>
-          <w:bCs w:val="0"/>
-          <w:sz w:val="20"/>
-          <w:szCs w:val="20"/>
-        </w:rPr>
-        <w:t xml:space="preserve"> in LOD0-4</w:t>
+        <w:t>. TransportationComplex in LOD0-4</w:t>
       </w:r>
       <w:r>
         <w:rPr>
@@ -9352,25 +8882,7 @@
           <w:sz w:val="21"/>
           <w:szCs w:val="21"/>
         </w:rPr>
-        <w:t xml:space="preserve">OGC, </w:t>
-      </w:r>
-      <w:proofErr w:type="spellStart"/>
-      <w:r>
-        <w:rPr>
-          <w:rFonts w:ascii="Century" w:hAnsi="Century"/>
-          <w:sz w:val="21"/>
-          <w:szCs w:val="21"/>
-        </w:rPr>
-        <w:t>CityGML</w:t>
-      </w:r>
-      <w:proofErr w:type="spellEnd"/>
-      <w:r>
-        <w:rPr>
-          <w:rFonts w:ascii="Century" w:hAnsi="Century"/>
-          <w:sz w:val="21"/>
-          <w:szCs w:val="21"/>
-        </w:rPr>
-        <w:t xml:space="preserve">, </w:t>
+        <w:t xml:space="preserve">OGC, CityGML, </w:t>
       </w:r>
       <w:hyperlink r:id="rId25" w:history="1">
         <w:r>
@@ -9406,25 +8918,7 @@
           <w:sz w:val="21"/>
           <w:szCs w:val="21"/>
         </w:rPr>
-        <w:t>OGC, City Geography Markup Language (</w:t>
-      </w:r>
-      <w:proofErr w:type="spellStart"/>
-      <w:r>
-        <w:rPr>
-          <w:rFonts w:ascii="Century" w:hAnsi="Century"/>
-          <w:sz w:val="21"/>
-          <w:szCs w:val="21"/>
-        </w:rPr>
-        <w:t>CityGML</w:t>
-      </w:r>
-      <w:proofErr w:type="spellEnd"/>
-      <w:r>
-        <w:rPr>
-          <w:rFonts w:ascii="Century" w:hAnsi="Century"/>
-          <w:sz w:val="21"/>
-          <w:szCs w:val="21"/>
-        </w:rPr>
-        <w:t xml:space="preserve">) Part 1: Conceptual Model Standard,  </w:t>
+        <w:t xml:space="preserve">OGC, City Geography Markup Language (CityGML) Part 1: Conceptual Model Standard,  </w:t>
       </w:r>
       <w:hyperlink r:id="rId26" w:history="1">
         <w:r>
@@ -9460,43 +8954,7 @@
           <w:sz w:val="21"/>
           <w:szCs w:val="21"/>
         </w:rPr>
-        <w:t xml:space="preserve">OGC, </w:t>
-      </w:r>
-      <w:proofErr w:type="spellStart"/>
-      <w:r>
-        <w:rPr>
-          <w:rFonts w:ascii="Century" w:hAnsi="Century"/>
-          <w:sz w:val="21"/>
-          <w:szCs w:val="21"/>
-        </w:rPr>
-        <w:t>Github</w:t>
-      </w:r>
-      <w:proofErr w:type="spellEnd"/>
-      <w:r>
-        <w:rPr>
-          <w:rFonts w:ascii="Century" w:hAnsi="Century"/>
-          <w:sz w:val="21"/>
-          <w:szCs w:val="21"/>
-        </w:rPr>
-        <w:t xml:space="preserve">: </w:t>
-      </w:r>
-      <w:proofErr w:type="spellStart"/>
-      <w:r>
-        <w:rPr>
-          <w:rFonts w:ascii="Century" w:hAnsi="Century"/>
-          <w:sz w:val="21"/>
-          <w:szCs w:val="21"/>
-        </w:rPr>
-        <w:t>CityGML</w:t>
-      </w:r>
-      <w:proofErr w:type="spellEnd"/>
-      <w:r>
-        <w:rPr>
-          <w:rFonts w:ascii="Century" w:hAnsi="Century"/>
-          <w:sz w:val="21"/>
-          <w:szCs w:val="21"/>
-        </w:rPr>
-        <w:t xml:space="preserve"> 3.0 Encodings, </w:t>
+        <w:t xml:space="preserve">OGC, Github: CityGML 3.0 Encodings, </w:t>
       </w:r>
       <w:r>
         <w:rPr>
@@ -9785,18 +9243,8 @@
           <w:sz w:val="21"/>
           <w:szCs w:val="21"/>
         </w:rPr>
-        <w:t xml:space="preserve">, </w:t>
-      </w:r>
-      <w:proofErr w:type="spellStart"/>
-      <w:r>
-        <w:rPr>
-          <w:rFonts w:ascii="Century" w:hAnsi="Century"/>
-          <w:sz w:val="21"/>
-          <w:szCs w:val="21"/>
-        </w:rPr>
-        <w:t>CityGML</w:t>
-      </w:r>
-      <w:proofErr w:type="spellEnd"/>
+        <w:t>, CityGML</w:t>
+      </w:r>
       <w:r>
         <w:rPr>
           <w:rFonts w:ascii="Century" w:hAnsi="Century"/>
@@ -10578,15 +10026,7 @@
         <w:t>ています</w:t>
       </w:r>
       <w:r>
-        <w:t>。道路の形状については、前述の</w:t>
-      </w:r>
-      <w:proofErr w:type="spellStart"/>
-      <w:r>
-        <w:t>CityGML</w:t>
-      </w:r>
-      <w:proofErr w:type="spellEnd"/>
-      <w:r>
-        <w:t>におけるTransportationのLOD0に相当する単純なもの</w:t>
+        <w:t>。道路の形状については、前述のCityGMLにおけるTransportationのLOD0に相当する単純なもの</w:t>
       </w:r>
       <w:r>
         <w:t>です</w:t>
@@ -12004,15 +11444,7 @@
         <w:t>す</w:t>
       </w:r>
       <w:r>
-        <w:t>が、前述の</w:t>
-      </w:r>
-      <w:proofErr w:type="spellStart"/>
-      <w:r>
-        <w:t>CityGML</w:t>
-      </w:r>
-      <w:proofErr w:type="spellEnd"/>
-      <w:r>
-        <w:t>との連携は</w:t>
+        <w:t>が、前述のCityGMLとの連携は</w:t>
       </w:r>
       <w:r>
         <w:rPr>
@@ -12455,25 +11887,7 @@
           <w:sz w:val="21"/>
           <w:szCs w:val="21"/>
         </w:rPr>
-        <w:t xml:space="preserve"> </w:t>
-      </w:r>
-      <w:proofErr w:type="spellStart"/>
-      <w:r>
-        <w:rPr>
-          <w:rFonts w:ascii="Century" w:hAnsi="Century"/>
-          <w:sz w:val="21"/>
-          <w:szCs w:val="21"/>
-        </w:rPr>
-        <w:t>ver</w:t>
-      </w:r>
-      <w:proofErr w:type="spellEnd"/>
-      <w:r>
-        <w:rPr>
-          <w:rFonts w:ascii="Century" w:hAnsi="Century"/>
-          <w:sz w:val="21"/>
-          <w:szCs w:val="21"/>
-        </w:rPr>
-        <w:t xml:space="preserve"> 1.2</w:t>
+        <w:t xml:space="preserve"> ver 1.2</w:t>
       </w:r>
       <w:r>
         <w:rPr>
@@ -14394,16 +13808,8 @@
         <w:rPr>
           <w:rFonts w:hint="eastAsia"/>
         </w:rPr>
-        <w:t xml:space="preserve">5. 各種統計 </w:t>
-      </w:r>
-      <w:proofErr w:type="spellStart"/>
-      <w:r>
-        <w:rPr>
-          <w:rFonts w:hint="eastAsia"/>
-        </w:rPr>
-        <w:t>arrow_drop_down</w:t>
-      </w:r>
-      <w:proofErr w:type="spellEnd"/>
+        <w:t>5. 各種統計 arrow_drop_down</w:t>
+      </w:r>
     </w:p>
     <w:p>
       <w:pPr>
@@ -14481,15 +13887,7 @@
         <w:ind w:left="120" w:firstLine="240"/>
       </w:pPr>
       <w:r>
-        <w:t>GTFS（General Transit Feed Specification）は公共交通機関（バス・鉄道等）の時刻表、運賃、運行ルートとその路線の幾何情報などを示したオープンフォーマットとして整備され、現在はGTFS.org（カナダの非営利団体</w:t>
-      </w:r>
-      <w:proofErr w:type="spellStart"/>
-      <w:r>
-        <w:t>MobilityData</w:t>
-      </w:r>
-      <w:proofErr w:type="spellEnd"/>
-      <w:r>
-        <w:t>が運営）で公開</w:t>
+        <w:t>GTFS（General Transit Feed Specification）は公共交通機関（バス・鉄道等）の時刻表、運賃、運行ルートとその路線の幾何情報などを示したオープンフォーマットとして整備され、現在はGTFS.org（カナダの非営利団体MobilityDataが運営）で公開</w:t>
       </w:r>
       <w:r>
         <w:t>されています</w:t>
@@ -14516,15 +13914,7 @@
         <w:t>されています</w:t>
       </w:r>
       <w:r>
-        <w:t>。GTFSデータを整備・公開することで、</w:t>
-      </w:r>
-      <w:proofErr w:type="spellStart"/>
-      <w:r>
-        <w:t>GoogleMaps</w:t>
-      </w:r>
-      <w:proofErr w:type="spellEnd"/>
-      <w:r>
-        <w:t>等の乗換案内サービスに登録可能となり、認知・利用の拡大が期待</w:t>
+        <w:t>。GTFSデータを整備・公開することで、GoogleMaps等の乗換案内サービスに登録可能となり、認知・利用の拡大が期待</w:t>
       </w:r>
       <w:r>
         <w:t>されています</w:t>
@@ -14565,13 +13955,8 @@
         <w:pStyle w:val="a8"/>
         <w:ind w:left="120" w:firstLine="240"/>
       </w:pPr>
-      <w:proofErr w:type="spellStart"/>
-      <w:r>
-        <w:t>CityGML</w:t>
-      </w:r>
-      <w:proofErr w:type="spellEnd"/>
-      <w:r>
-        <w:t>と直接対応の取れるデータ形式では</w:t>
+      <w:r>
+        <w:t>CityGMLと直接対応の取れるデータ形式では</w:t>
       </w:r>
       <w:r>
         <w:rPr>
@@ -14580,16 +13965,11 @@
         <w:t>ありません</w:t>
       </w:r>
       <w:r>
-        <w:t>が、外部データとして</w:t>
-      </w:r>
-      <w:proofErr w:type="spellStart"/>
-      <w:r>
-        <w:t>Dynamize</w:t>
+        <w:t>が、外部データとしてDynamize</w:t>
       </w:r>
       <w:r>
         <w:t>r</w:t>
       </w:r>
-      <w:proofErr w:type="spellEnd"/>
       <w:r>
         <w:t>から既存のデータモデルはそのままに、参照関係を整備する方式</w:t>
       </w:r>
@@ -14711,15 +14091,7 @@
         <w:t>を</w:t>
       </w:r>
       <w:r>
-        <w:t>前述の</w:t>
-      </w:r>
-      <w:proofErr w:type="spellStart"/>
-      <w:r>
-        <w:t>CityGML</w:t>
-      </w:r>
-      <w:proofErr w:type="spellEnd"/>
-      <w:r>
-        <w:t>に直接当てはめること</w:t>
+        <w:t>前述のCityGMLに直接当てはめること</w:t>
       </w:r>
       <w:r>
         <w:rPr>
@@ -19153,23 +18525,13 @@
           <w:szCs w:val="21"/>
         </w:rPr>
       </w:pPr>
-      <w:proofErr w:type="spellStart"/>
       <w:r>
         <w:rPr>
           <w:rFonts w:ascii="Century" w:hAnsi="Century"/>
           <w:sz w:val="21"/>
           <w:szCs w:val="21"/>
         </w:rPr>
-        <w:t>MobilityData</w:t>
-      </w:r>
-      <w:proofErr w:type="spellEnd"/>
-      <w:r>
-        <w:rPr>
-          <w:rFonts w:ascii="Century" w:hAnsi="Century"/>
-          <w:sz w:val="21"/>
-          <w:szCs w:val="21"/>
-        </w:rPr>
-        <w:t xml:space="preserve">, </w:t>
+        <w:t xml:space="preserve">MobilityData, </w:t>
       </w:r>
       <w:hyperlink r:id="rId47" w:history="1">
         <w:r>
@@ -19199,23 +18561,13 @@
           <w:szCs w:val="21"/>
         </w:rPr>
       </w:pPr>
-      <w:proofErr w:type="spellStart"/>
       <w:r>
         <w:rPr>
           <w:rFonts w:ascii="Century" w:hAnsi="Century"/>
           <w:sz w:val="21"/>
           <w:szCs w:val="21"/>
         </w:rPr>
-        <w:t>TransitFeeds</w:t>
-      </w:r>
-      <w:proofErr w:type="spellEnd"/>
-      <w:r>
-        <w:rPr>
-          <w:rFonts w:ascii="Century" w:hAnsi="Century"/>
-          <w:sz w:val="21"/>
-          <w:szCs w:val="21"/>
-        </w:rPr>
-        <w:t xml:space="preserve">, https://transitfeeds.com/feeds </w:t>
+        <w:t xml:space="preserve">TransitFeeds, https://transitfeeds.com/feeds </w:t>
       </w:r>
     </w:p>
     <w:p>
@@ -19498,91 +18850,75 @@
         </w:rPr>
         <w:t>公共交通オープンデータセンター、</w:t>
       </w:r>
-      <w:r>
-        <w:fldChar w:fldCharType="begin"/>
-      </w:r>
-      <w:r>
-        <w:instrText xml:space="preserve"> HYPERLINK "https://www.odpt.org/" </w:instrText>
-      </w:r>
-      <w:r>
-        <w:fldChar w:fldCharType="separate"/>
-      </w:r>
-      <w:r>
-        <w:rPr>
-          <w:rStyle w:val="aff7"/>
+      <w:hyperlink r:id="rId52" w:history="1">
+        <w:r>
+          <w:rPr>
+            <w:rStyle w:val="aff7"/>
+            <w:rFonts w:ascii="Century" w:hAnsi="Century"/>
+            <w:sz w:val="21"/>
+            <w:szCs w:val="21"/>
+          </w:rPr>
+          <w:t>https://www.odpt.org/</w:t>
+        </w:r>
+      </w:hyperlink>
+    </w:p>
+    <w:p>
+      <w:pPr>
+        <w:pStyle w:val="a8"/>
+        <w:ind w:left="120" w:firstLineChars="400" w:firstLine="840"/>
+        <w:rPr>
           <w:rFonts w:ascii="Century" w:hAnsi="Century"/>
           <w:sz w:val="21"/>
           <w:szCs w:val="21"/>
         </w:rPr>
-        <w:t>https://www.odpt.org/</w:t>
-      </w:r>
-      <w:r>
-        <w:rPr>
-          <w:rStyle w:val="aff7"/>
+      </w:pPr>
+      <w:r>
+        <w:rPr>
           <w:rFonts w:ascii="Century" w:hAnsi="Century"/>
           <w:sz w:val="21"/>
           <w:szCs w:val="21"/>
         </w:rPr>
-        <w:fldChar w:fldCharType="end"/>
+        <w:t>国土交通省海事局内航課、</w:t>
       </w:r>
     </w:p>
     <w:p>
       <w:pPr>
         <w:pStyle w:val="a8"/>
-        <w:ind w:left="120" w:firstLineChars="400" w:firstLine="840"/>
+        <w:ind w:leftChars="450" w:left="1080" w:firstLineChars="0" w:firstLine="0"/>
+      </w:pPr>
+      <w:r>
         <w:rPr>
           <w:rFonts w:ascii="Century" w:hAnsi="Century"/>
           <w:sz w:val="21"/>
           <w:szCs w:val="21"/>
         </w:rPr>
-      </w:pPr>
+        <w:t>標準的なフェリー・旅客船航路情報フォーマット</w:t>
+      </w:r>
       <w:r>
         <w:rPr>
           <w:rFonts w:ascii="Century" w:hAnsi="Century"/>
           <w:sz w:val="21"/>
           <w:szCs w:val="21"/>
         </w:rPr>
-        <w:t>国土交通省海事局内航課、</w:t>
-      </w:r>
-    </w:p>
-    <w:p>
-      <w:pPr>
-        <w:pStyle w:val="a8"/>
-        <w:ind w:leftChars="450" w:left="1080" w:firstLineChars="0" w:firstLine="0"/>
-      </w:pPr>
+        <w:t>Ver.2</w:t>
+      </w:r>
+      <w:r>
+        <w:rPr>
+          <w:rFonts w:ascii="Century" w:hAnsi="Century" w:hint="eastAsia"/>
+          <w:sz w:val="21"/>
+          <w:szCs w:val="21"/>
+        </w:rPr>
+        <w:t>，</w:t>
+      </w:r>
       <w:r>
         <w:rPr>
           <w:rFonts w:ascii="Century" w:hAnsi="Century"/>
           <w:sz w:val="21"/>
           <w:szCs w:val="21"/>
         </w:rPr>
-        <w:t>標準的なフェリー・旅客船航路情報フォーマット</w:t>
-      </w:r>
-      <w:r>
-        <w:rPr>
-          <w:rFonts w:ascii="Century" w:hAnsi="Century"/>
-          <w:sz w:val="21"/>
-          <w:szCs w:val="21"/>
-        </w:rPr>
-        <w:t>Ver.2</w:t>
-      </w:r>
-      <w:r>
-        <w:rPr>
-          <w:rFonts w:ascii="Century" w:hAnsi="Century" w:hint="eastAsia"/>
-          <w:sz w:val="21"/>
-          <w:szCs w:val="21"/>
-        </w:rPr>
-        <w:t>，</w:t>
-      </w:r>
-      <w:r>
-        <w:rPr>
-          <w:rFonts w:ascii="Century" w:hAnsi="Century"/>
-          <w:sz w:val="21"/>
-          <w:szCs w:val="21"/>
-        </w:rPr>
         <w:br/>
       </w:r>
-      <w:hyperlink r:id="rId52" w:history="1">
+      <w:hyperlink r:id="rId53" w:history="1">
         <w:r>
           <w:rPr>
             <w:rStyle w:val="aff7"/>
@@ -19873,7 +19209,7 @@
                     </pic:cNvPicPr>
                   </pic:nvPicPr>
                   <pic:blipFill>
-                    <a:blip r:embed="rId53"/>
+                    <a:blip r:embed="rId54"/>
                     <a:stretch>
                       <a:fillRect/>
                     </a:stretch>
@@ -19923,7 +19259,7 @@
                     </pic:cNvPicPr>
                   </pic:nvPicPr>
                   <pic:blipFill>
-                    <a:blip r:embed="rId54" cstate="print">
+                    <a:blip r:embed="rId55" cstate="print">
                       <a:extLst>
                         <a:ext uri="{28A0092B-C50C-407E-A947-70E740481C1C}">
                           <a14:useLocalDpi xmlns:a14="http://schemas.microsoft.com/office/drawing/2010/main" val="0"/>
@@ -20044,7 +19380,7 @@
                     </pic:cNvPicPr>
                   </pic:nvPicPr>
                   <pic:blipFill>
-                    <a:blip r:embed="rId55"/>
+                    <a:blip r:embed="rId56"/>
                     <a:stretch>
                       <a:fillRect/>
                     </a:stretch>
@@ -20128,21 +19464,7 @@
         <w:rPr>
           <w:rFonts w:hint="eastAsia"/>
         </w:rPr>
-        <w:t>と</w:t>
-      </w:r>
-      <w:proofErr w:type="spellStart"/>
-      <w:r>
-        <w:rPr>
-          <w:rFonts w:hint="eastAsia"/>
-        </w:rPr>
-        <w:t>TMforum</w:t>
-      </w:r>
-      <w:proofErr w:type="spellEnd"/>
-      <w:r>
-        <w:rPr>
-          <w:rFonts w:hint="eastAsia"/>
-        </w:rPr>
-        <w:t>とIUDX等が共同して推進しているイニシアチブであり、スマートシティをはじめ、スマート化に関する各種データのモデル定義を</w:t>
+        <w:t>とTMforumとIUDX等が共同して推進しているイニシアチブであり、スマートシティをはじめ、スマート化に関する各種データのモデル定義を</w:t>
       </w:r>
       <w:r>
         <w:rPr>
@@ -20182,23 +19504,7 @@
           <w:rStyle w:val="33"/>
           <w:rFonts w:ascii="ＭＳ ゴシック"/>
         </w:rPr>
-        <w:t>OASC Shared Data Models for Smart City domains (</w:t>
-      </w:r>
-      <w:proofErr w:type="spellStart"/>
-      <w:r>
-        <w:rPr>
-          <w:rStyle w:val="33"/>
-          <w:rFonts w:ascii="ＭＳ ゴシック"/>
-        </w:rPr>
-        <w:t>SynchroniCity</w:t>
-      </w:r>
-      <w:proofErr w:type="spellEnd"/>
-      <w:r>
-        <w:rPr>
-          <w:rStyle w:val="33"/>
-          <w:rFonts w:ascii="ＭＳ ゴシック"/>
-        </w:rPr>
-        <w:t xml:space="preserve"> Data</w:t>
+        <w:t>OASC Shared Data Models for Smart City domains (SynchroniCity Data</w:t>
       </w:r>
       <w:r>
         <w:t xml:space="preserve"> Models)</w:t>
@@ -20230,7 +19536,6 @@
         </w:rPr>
         <w:t>）が推奨するデータモデル。</w:t>
       </w:r>
-      <w:proofErr w:type="spellStart"/>
       <w:r>
         <w:rPr>
           <w:rStyle w:val="33"/>
@@ -20238,7 +19543,6 @@
         </w:rPr>
         <w:t>SynchroniCity</w:t>
       </w:r>
-      <w:proofErr w:type="spellEnd"/>
       <w:r>
         <w:rPr>
           <w:rStyle w:val="33"/>
@@ -20265,23 +19569,7 @@
           <w:rStyle w:val="33"/>
           <w:rFonts w:ascii="ＭＳ 明朝" w:eastAsia="ＭＳ 明朝" w:hAnsiTheme="minorHAnsi" w:cstheme="minorBidi" w:hint="eastAsia"/>
         </w:rPr>
-        <w:t>FIWAREのデータなども参照して、</w:t>
-      </w:r>
-      <w:proofErr w:type="spellStart"/>
-      <w:r>
-        <w:rPr>
-          <w:rStyle w:val="33"/>
-          <w:rFonts w:ascii="ＭＳ 明朝" w:eastAsia="ＭＳ 明朝" w:hAnsiTheme="minorHAnsi" w:cstheme="minorBidi" w:hint="eastAsia"/>
-        </w:rPr>
-        <w:t>SmartCity</w:t>
-      </w:r>
-      <w:proofErr w:type="spellEnd"/>
-      <w:r>
-        <w:rPr>
-          <w:rStyle w:val="33"/>
-          <w:rFonts w:ascii="ＭＳ 明朝" w:eastAsia="ＭＳ 明朝" w:hAnsiTheme="minorHAnsi" w:cstheme="minorBidi" w:hint="eastAsia"/>
-        </w:rPr>
-        <w:t>に必要なデータを整備</w:t>
+        <w:t>FIWAREのデータなども参照して、SmartCityに必要なデータを整備</w:t>
       </w:r>
       <w:r>
         <w:rPr>
@@ -20329,21 +19617,7 @@
         <w:rPr>
           <w:rFonts w:hint="eastAsia"/>
         </w:rPr>
-        <w:t>欧州を中心に</w:t>
-      </w:r>
-      <w:proofErr w:type="spellStart"/>
-      <w:r>
-        <w:rPr>
-          <w:rFonts w:hint="eastAsia"/>
-        </w:rPr>
-        <w:t>Smartcity</w:t>
-      </w:r>
-      <w:proofErr w:type="spellEnd"/>
-      <w:r>
-        <w:rPr>
-          <w:rFonts w:hint="eastAsia"/>
-        </w:rPr>
-        <w:t>のプラットフォームとして使われるFIWAREが採用するデータモデル</w:t>
+        <w:t>欧州を中心にSmartcityのプラットフォームとして使われるFIWAREが採用するデータモデル</w:t>
       </w:r>
       <w:r>
         <w:rPr>
@@ -20409,7 +19683,7 @@
                     </pic:cNvPicPr>
                   </pic:nvPicPr>
                   <pic:blipFill>
-                    <a:blip r:embed="rId56" cstate="print">
+                    <a:blip r:embed="rId57" cstate="print">
                       <a:extLst>
                         <a:ext uri="{28A0092B-C50C-407E-A947-70E740481C1C}">
                           <a14:useLocalDpi xmlns:a14="http://schemas.microsoft.com/office/drawing/2010/main" val="0"/>
@@ -20512,21 +19786,7 @@
         <w:rPr>
           <w:rFonts w:hint="eastAsia"/>
         </w:rPr>
-        <w:t>EUの</w:t>
-      </w:r>
-      <w:proofErr w:type="spellStart"/>
-      <w:r>
-        <w:rPr>
-          <w:rFonts w:hint="eastAsia"/>
-        </w:rPr>
-        <w:t>smartSDK</w:t>
-      </w:r>
-      <w:proofErr w:type="spellEnd"/>
-      <w:r>
-        <w:rPr>
-          <w:rFonts w:hint="eastAsia"/>
-        </w:rPr>
-        <w:t>プロジェクトのデータモデル</w:t>
+        <w:t>EUのsmartSDKプロジェクトのデータモデル</w:t>
       </w:r>
       <w:r>
         <w:rPr>
@@ -20552,19 +19812,11 @@
         <w:pStyle w:val="a8"/>
         <w:ind w:left="120" w:firstLine="240"/>
       </w:pPr>
-      <w:proofErr w:type="spellStart"/>
-      <w:r>
-        <w:rPr>
-          <w:rFonts w:hint="eastAsia"/>
-        </w:rPr>
-        <w:t>smartSDK</w:t>
-      </w:r>
-      <w:proofErr w:type="spellEnd"/>
-      <w:r>
-        <w:rPr>
-          <w:rFonts w:hint="eastAsia"/>
-        </w:rPr>
-        <w:t>が定義するdata models</w:t>
+      <w:r>
+        <w:rPr>
+          <w:rFonts w:hint="eastAsia"/>
+        </w:rPr>
+        <w:t>smartSDKが定義するdata models</w:t>
       </w:r>
     </w:p>
     <w:p>
@@ -20653,13 +19905,8 @@
         <w:pStyle w:val="affd"/>
         <w:ind w:left="960"/>
       </w:pPr>
-      <w:proofErr w:type="spellStart"/>
-      <w:r>
-        <w:t>AffectTransitService</w:t>
-      </w:r>
-      <w:proofErr w:type="spellEnd"/>
-      <w:r>
-        <w:t xml:space="preserve"> </w:t>
+      <w:r>
+        <w:t xml:space="preserve">AffectTransitService </w:t>
       </w:r>
     </w:p>
     <w:p>
@@ -20667,13 +19914,8 @@
         <w:pStyle w:val="affd"/>
         <w:ind w:left="960"/>
       </w:pPr>
-      <w:proofErr w:type="spellStart"/>
-      <w:r>
-        <w:t>TransitServiceAlert</w:t>
-      </w:r>
-      <w:proofErr w:type="spellEnd"/>
-      <w:r>
-        <w:t xml:space="preserve"> </w:t>
+      <w:r>
+        <w:t xml:space="preserve">TransitServiceAlert </w:t>
       </w:r>
     </w:p>
     <w:p>
@@ -20681,13 +19923,8 @@
         <w:pStyle w:val="affd"/>
         <w:ind w:left="960"/>
       </w:pPr>
-      <w:proofErr w:type="spellStart"/>
-      <w:r>
-        <w:t>VideoObject</w:t>
-      </w:r>
-      <w:proofErr w:type="spellEnd"/>
-      <w:r>
-        <w:t xml:space="preserve"> </w:t>
+      <w:r>
+        <w:t xml:space="preserve">VideoObject </w:t>
       </w:r>
     </w:p>
     <w:p>
@@ -20695,13 +19932,8 @@
         <w:pStyle w:val="affd"/>
         <w:ind w:left="960"/>
       </w:pPr>
-      <w:proofErr w:type="spellStart"/>
-      <w:r>
-        <w:t>VisualObject</w:t>
-      </w:r>
-      <w:proofErr w:type="spellEnd"/>
-      <w:r>
-        <w:t xml:space="preserve"> </w:t>
+      <w:r>
+        <w:t xml:space="preserve">VisualObject </w:t>
       </w:r>
     </w:p>
     <w:p>
@@ -20709,11 +19941,9 @@
         <w:pStyle w:val="affd"/>
         <w:ind w:left="960"/>
       </w:pPr>
-      <w:proofErr w:type="spellStart"/>
       <w:r>
         <w:t>AeroAllergenObserved</w:t>
       </w:r>
-      <w:proofErr w:type="spellEnd"/>
     </w:p>
     <w:p>
       <w:pPr>
@@ -20745,15 +19975,7 @@
         <w:ind w:left="960"/>
       </w:pPr>
       <w:r>
-        <w:t>Device/</w:t>
-      </w:r>
-      <w:proofErr w:type="spellStart"/>
-      <w:r>
-        <w:t>DeviceModel</w:t>
-      </w:r>
-      <w:proofErr w:type="spellEnd"/>
-      <w:r>
-        <w:t xml:space="preserve"> </w:t>
+        <w:t xml:space="preserve">Device/DeviceModel </w:t>
       </w:r>
     </w:p>
     <w:p>
@@ -20770,13 +19992,8 @@
         <w:pStyle w:val="affd"/>
         <w:ind w:left="960"/>
       </w:pPr>
-      <w:proofErr w:type="spellStart"/>
-      <w:r>
-        <w:t>AirQualityObserved</w:t>
-      </w:r>
-      <w:proofErr w:type="spellEnd"/>
-      <w:r>
-        <w:t xml:space="preserve"> </w:t>
+      <w:r>
+        <w:t xml:space="preserve">AirQualityObserved </w:t>
       </w:r>
     </w:p>
     <w:p>
@@ -20784,13 +20001,8 @@
         <w:pStyle w:val="affd"/>
         <w:ind w:left="960"/>
       </w:pPr>
-      <w:proofErr w:type="spellStart"/>
-      <w:r>
-        <w:t>PublicVehicleModel</w:t>
-      </w:r>
-      <w:proofErr w:type="spellEnd"/>
-      <w:r>
-        <w:t xml:space="preserve"> </w:t>
+      <w:r>
+        <w:t xml:space="preserve">PublicVehicleModel </w:t>
       </w:r>
     </w:p>
     <w:p>
@@ -20798,13 +20010,8 @@
         <w:pStyle w:val="affd"/>
         <w:ind w:left="960"/>
       </w:pPr>
-      <w:proofErr w:type="spellStart"/>
-      <w:r>
-        <w:t>WeatherObserved</w:t>
-      </w:r>
-      <w:proofErr w:type="spellEnd"/>
-      <w:r>
-        <w:t xml:space="preserve"> </w:t>
+      <w:r>
+        <w:t xml:space="preserve">WeatherObserved </w:t>
       </w:r>
     </w:p>
     <w:p>
@@ -20812,13 +20019,8 @@
         <w:pStyle w:val="affd"/>
         <w:ind w:left="960"/>
       </w:pPr>
-      <w:proofErr w:type="spellStart"/>
-      <w:r>
-        <w:t>TrafficFlowObserved</w:t>
-      </w:r>
-      <w:proofErr w:type="spellEnd"/>
-      <w:r>
-        <w:t xml:space="preserve"> </w:t>
+      <w:r>
+        <w:t xml:space="preserve">TrafficFlowObserved </w:t>
       </w:r>
     </w:p>
     <w:p>
@@ -20826,13 +20028,8 @@
         <w:pStyle w:val="affd"/>
         <w:ind w:left="960"/>
       </w:pPr>
-      <w:proofErr w:type="spellStart"/>
-      <w:r>
-        <w:t>OffStreetParking</w:t>
-      </w:r>
-      <w:proofErr w:type="spellEnd"/>
-      <w:r>
-        <w:t xml:space="preserve"> </w:t>
+      <w:r>
+        <w:t xml:space="preserve">OffStreetParking </w:t>
       </w:r>
     </w:p>
     <w:p>
@@ -20849,13 +20046,8 @@
         <w:pStyle w:val="affd"/>
         <w:ind w:left="960"/>
       </w:pPr>
-      <w:proofErr w:type="spellStart"/>
-      <w:r>
-        <w:t>RoadSegment</w:t>
-      </w:r>
-      <w:proofErr w:type="spellEnd"/>
-      <w:r>
-        <w:t xml:space="preserve"> </w:t>
+      <w:r>
+        <w:t xml:space="preserve">RoadSegment </w:t>
       </w:r>
     </w:p>
     <w:p>
@@ -20955,13 +20147,8 @@
           <w:numId w:val="33"/>
         </w:numPr>
       </w:pPr>
-      <w:proofErr w:type="spellStart"/>
-      <w:r>
-        <w:t>oma</w:t>
-      </w:r>
-      <w:proofErr w:type="spellEnd"/>
-      <w:r>
-        <w:t>-label</w:t>
+      <w:r>
+        <w:t>oma-label</w:t>
       </w:r>
       <w:r>
         <w:t> </w:t>
@@ -21008,13 +20195,8 @@
           <w:numId w:val="33"/>
         </w:numPr>
       </w:pPr>
-      <w:proofErr w:type="spellStart"/>
-      <w:r>
-        <w:t>ext</w:t>
-      </w:r>
-      <w:proofErr w:type="spellEnd"/>
-      <w:r>
-        <w:t>-label</w:t>
+      <w:r>
+        <w:t>ext-label</w:t>
       </w:r>
       <w:r>
         <w:t> </w:t>
@@ -21044,58 +20226,8 @@
         <w:rPr>
           <w:rFonts w:hint="eastAsia"/>
         </w:rPr>
-        <w:t xml:space="preserve">oneM2M、IPSO </w:t>
-      </w:r>
-      <w:proofErr w:type="spellStart"/>
-      <w:r>
-        <w:rPr>
-          <w:rFonts w:hint="eastAsia"/>
-        </w:rPr>
-        <w:t>Allience</w:t>
-      </w:r>
-      <w:proofErr w:type="spellEnd"/>
-      <w:r>
-        <w:rPr>
-          <w:rFonts w:hint="eastAsia"/>
-        </w:rPr>
-        <w:t>、GSMA、</w:t>
-      </w:r>
-      <w:proofErr w:type="spellStart"/>
-      <w:r>
-        <w:rPr>
-          <w:rFonts w:hint="eastAsia"/>
-        </w:rPr>
-        <w:t>OpenAIS</w:t>
-      </w:r>
-      <w:proofErr w:type="spellEnd"/>
-      <w:r>
-        <w:rPr>
-          <w:rFonts w:hint="eastAsia"/>
-        </w:rPr>
-        <w:t xml:space="preserve">、IoT connectivity </w:t>
-      </w:r>
-      <w:proofErr w:type="spellStart"/>
-      <w:r>
-        <w:rPr>
-          <w:rFonts w:hint="eastAsia"/>
-        </w:rPr>
-        <w:t>Allience</w:t>
-      </w:r>
-      <w:proofErr w:type="spellEnd"/>
-      <w:r>
-        <w:rPr>
-          <w:rFonts w:hint="eastAsia"/>
-        </w:rPr>
-        <w:t>、</w:t>
-      </w:r>
-      <w:proofErr w:type="spellStart"/>
-      <w:r>
-        <w:rPr>
-          <w:rFonts w:hint="eastAsia"/>
-        </w:rPr>
-        <w:t>uCIFI</w:t>
-      </w:r>
-      <w:proofErr w:type="spellEnd"/>
+        <w:t>oneM2M、IPSO Allience、GSMA、OpenAIS、IoT connectivity Allience、uCIFI</w:t>
+      </w:r>
       <w:r>
         <w:rPr>
           <w:rFonts w:hint="eastAsia"/>
@@ -21148,7 +20280,7 @@
                     </pic:cNvPicPr>
                   </pic:nvPicPr>
                   <pic:blipFill>
-                    <a:blip r:embed="rId57" cstate="print">
+                    <a:blip r:embed="rId58" cstate="print">
                       <a:extLst>
                         <a:ext uri="{28A0092B-C50C-407E-A947-70E740481C1C}">
                           <a14:useLocalDpi xmlns:a14="http://schemas.microsoft.com/office/drawing/2010/main" val="0"/>
@@ -21226,7 +20358,7 @@
                     </pic:cNvPicPr>
                   </pic:nvPicPr>
                   <pic:blipFill>
-                    <a:blip r:embed="rId58"/>
+                    <a:blip r:embed="rId59"/>
                     <a:stretch>
                       <a:fillRect/>
                     </a:stretch>
@@ -21318,15 +20450,7 @@
         <w:ind w:left="120" w:firstLine="240"/>
       </w:pPr>
       <w:r>
-        <w:t xml:space="preserve">IoT Big Data </w:t>
-      </w:r>
-      <w:proofErr w:type="spellStart"/>
-      <w:r>
-        <w:t>Harmonised</w:t>
-      </w:r>
-      <w:proofErr w:type="spellEnd"/>
-      <w:r>
-        <w:t xml:space="preserve"> Data Model Version 6.0</w:t>
+        <w:t>IoT Big Data Harmonised Data Model Version 6.0</w:t>
       </w:r>
     </w:p>
     <w:p>
@@ -21392,21 +20516,7 @@
         <w:rPr>
           <w:rFonts w:hint="eastAsia"/>
         </w:rPr>
-        <w:t>データモデルはリンク先の</w:t>
-      </w:r>
-      <w:proofErr w:type="spellStart"/>
-      <w:r>
-        <w:rPr>
-          <w:rFonts w:hint="eastAsia"/>
-        </w:rPr>
-        <w:t>Github</w:t>
-      </w:r>
-      <w:proofErr w:type="spellEnd"/>
-      <w:r>
-        <w:rPr>
-          <w:rFonts w:hint="eastAsia"/>
-        </w:rPr>
-        <w:t>で公開</w:t>
+        <w:t>データモデルはリンク先のGithubで公開</w:t>
       </w:r>
       <w:r>
         <w:rPr>
@@ -21443,7 +20553,7 @@
                     </pic:cNvPicPr>
                   </pic:nvPicPr>
                   <pic:blipFill>
-                    <a:blip r:embed="rId59" cstate="print">
+                    <a:blip r:embed="rId60" cstate="print">
                       <a:extLst>
                         <a:ext uri="{28A0092B-C50C-407E-A947-70E740481C1C}">
                           <a14:useLocalDpi xmlns:a14="http://schemas.microsoft.com/office/drawing/2010/main" val="0"/>
@@ -21553,7 +20663,7 @@
                     </pic:cNvPicPr>
                   </pic:nvPicPr>
                   <pic:blipFill>
-                    <a:blip r:embed="rId60" cstate="print">
+                    <a:blip r:embed="rId61" cstate="print">
                       <a:extLst>
                         <a:ext uri="{28A0092B-C50C-407E-A947-70E740481C1C}">
                           <a14:useLocalDpi xmlns:a14="http://schemas.microsoft.com/office/drawing/2010/main" val="0"/>
@@ -21612,7 +20722,7 @@
                     </pic:cNvPicPr>
                   </pic:nvPicPr>
                   <pic:blipFill>
-                    <a:blip r:embed="rId61" cstate="print">
+                    <a:blip r:embed="rId62" cstate="print">
                       <a:extLst>
                         <a:ext uri="{28A0092B-C50C-407E-A947-70E740481C1C}">
                           <a14:useLocalDpi xmlns:a14="http://schemas.microsoft.com/office/drawing/2010/main" val="0"/>
@@ -21767,7 +20877,7 @@
                     </pic:cNvPicPr>
                   </pic:nvPicPr>
                   <pic:blipFill>
-                    <a:blip r:embed="rId62" cstate="print">
+                    <a:blip r:embed="rId63" cstate="print">
                       <a:extLst>
                         <a:ext uri="{28A0092B-C50C-407E-A947-70E740481C1C}">
                           <a14:useLocalDpi xmlns:a14="http://schemas.microsoft.com/office/drawing/2010/main" val="0"/>
@@ -21806,8 +20916,8 @@
       </w:pPr>
     </w:p>
     <w:sectPr>
-      <w:headerReference w:type="default" r:id="rId63"/>
-      <w:footerReference w:type="default" r:id="rId64"/>
+      <w:headerReference w:type="default" r:id="rId64"/>
+      <w:footerReference w:type="default" r:id="rId65"/>
       <w:pgSz w:w="11906" w:h="16838"/>
       <w:pgMar w:top="1985" w:right="1701" w:bottom="1701" w:left="1701" w:header="851" w:footer="992" w:gutter="0"/>
       <w:cols w:space="425"/>
@@ -22035,7 +21145,7 @@
         <w:t xml:space="preserve"> </w:t>
       </w:r>
       <w:r>
-        <w:t>https://www.chisou.go.jp/tiiki/toshisaisei/itoshisaisei/iur/index.html</w:t>
+        <w:t>ttps://www.chisou.go.jp/tiiki/toshisaisei/itoshisaisei/iur/index.html</w:t>
       </w:r>
     </w:p>
   </w:footnote>
@@ -34007,6 +33117,10 @@
 </file>
 
 <file path=customXml/item1.xml><?xml version="1.0" encoding="utf-8"?>
+<b:Sources xmlns:b="http://schemas.openxmlformats.org/officeDocument/2006/bibliography" xmlns="http://schemas.openxmlformats.org/officeDocument/2006/bibliography" SelectedStyle="\APASixthEditionOfficeOnline.xsl" StyleName="APA" Version="6"/>
+</file>
+
+<file path=customXml/item2.xml><?xml version="1.0" encoding="utf-8"?>
 <?mso-contentType ?>
 <FormTemplates xmlns="http://schemas.microsoft.com/sharepoint/v3/contenttype/forms">
   <Display>DocumentLibraryForm</Display>
@@ -34015,7 +33129,16 @@
 </FormTemplates>
 </file>
 
-<file path=customXml/item2.xml><?xml version="1.0" encoding="utf-8"?>
+<file path=customXml/item3.xml><?xml version="1.0" encoding="utf-8"?>
+<p:properties xmlns:p="http://schemas.microsoft.com/office/2006/metadata/properties" xmlns:xsi="http://www.w3.org/2001/XMLSchema-instance" xmlns:pc="http://schemas.microsoft.com/office/infopath/2007/PartnerControls">
+  <documentManagement>
+    <_ip_UnifiedCompliancePolicyUIAction xmlns="http://schemas.microsoft.com/sharepoint/v3" xsi:nil="true"/>
+    <_ip_UnifiedCompliancePolicyProperties xmlns="http://schemas.microsoft.com/sharepoint/v3" xsi:nil="true"/>
+  </documentManagement>
+</p:properties>
+</file>
+
+<file path=customXml/item4.xml><?xml version="1.0" encoding="utf-8"?>
 <ct:contentTypeSchema xmlns:ct="http://schemas.microsoft.com/office/2006/metadata/contentType" xmlns:ma="http://schemas.microsoft.com/office/2006/metadata/properties/metaAttributes" ct:_="" ma:_="" ma:contentTypeName="ドキュメント" ma:contentTypeID="0x0101009605DF11039F5D478FE5EDAFD3B87737" ma:contentTypeVersion="14" ma:contentTypeDescription="新しいドキュメントを作成します。" ma:contentTypeScope="" ma:versionID="5cff38341164ef1488fc0a24456c290c">
   <xsd:schema xmlns:xsd="http://www.w3.org/2001/XMLSchema" xmlns:xs="http://www.w3.org/2001/XMLSchema" xmlns:p="http://schemas.microsoft.com/office/2006/metadata/properties" xmlns:ns1="http://schemas.microsoft.com/sharepoint/v3" xmlns:ns2="8c3438c2-774e-4b56-8e53-485ea73e7025" xmlns:ns3="a753eb55-ace7-47fe-8293-79a8dad7846a" targetNamespace="http://schemas.microsoft.com/office/2006/metadata/properties" ma:root="true" ma:fieldsID="f13cea36877208107684981ea0154bad" ns1:_="" ns2:_="" ns3:_="">
     <xsd:import namespace="http://schemas.microsoft.com/sharepoint/v3"/>
@@ -34249,20 +33372,15 @@
 </ct:contentTypeSchema>
 </file>
 
-<file path=customXml/item3.xml><?xml version="1.0" encoding="utf-8"?>
-<b:Sources xmlns:b="http://schemas.openxmlformats.org/officeDocument/2006/bibliography" xmlns="http://schemas.openxmlformats.org/officeDocument/2006/bibliography" SelectedStyle="\APASixthEditionOfficeOnline.xsl" StyleName="APA" Version="6"/>
+<file path=customXml/itemProps1.xml><?xml version="1.0" encoding="utf-8"?>
+<ds:datastoreItem xmlns:ds="http://schemas.openxmlformats.org/officeDocument/2006/customXml" ds:itemID="{260CF97B-53BA-4B09-990C-5109EAECB5A0}">
+  <ds:schemaRefs>
+    <ds:schemaRef ds:uri="http://schemas.openxmlformats.org/officeDocument/2006/bibliography"/>
+  </ds:schemaRefs>
+</ds:datastoreItem>
 </file>
 
-<file path=customXml/item4.xml><?xml version="1.0" encoding="utf-8"?>
-<p:properties xmlns:p="http://schemas.microsoft.com/office/2006/metadata/properties" xmlns:xsi="http://www.w3.org/2001/XMLSchema-instance" xmlns:pc="http://schemas.microsoft.com/office/infopath/2007/PartnerControls">
-  <documentManagement>
-    <_ip_UnifiedCompliancePolicyUIAction xmlns="http://schemas.microsoft.com/sharepoint/v3" xsi:nil="true"/>
-    <_ip_UnifiedCompliancePolicyProperties xmlns="http://schemas.microsoft.com/sharepoint/v3" xsi:nil="true"/>
-  </documentManagement>
-</p:properties>
-</file>
-
-<file path=customXml/itemProps1.xml><?xml version="1.0" encoding="utf-8"?>
+<file path=customXml/itemProps2.xml><?xml version="1.0" encoding="utf-8"?>
 <ds:datastoreItem xmlns:ds="http://schemas.openxmlformats.org/officeDocument/2006/customXml" ds:itemID="{EACFCABF-03A5-4B33-AAF9-3B5DB9E2622C}">
   <ds:schemaRefs>
     <ds:schemaRef ds:uri="http://schemas.microsoft.com/sharepoint/v3/contenttype/forms"/>
@@ -34270,7 +33388,17 @@
 </ds:datastoreItem>
 </file>
 
-<file path=customXml/itemProps2.xml><?xml version="1.0" encoding="utf-8"?>
+<file path=customXml/itemProps3.xml><?xml version="1.0" encoding="utf-8"?>
+<ds:datastoreItem xmlns:ds="http://schemas.openxmlformats.org/officeDocument/2006/customXml" ds:itemID="{EE80B3D7-A2FF-4ECB-B874-07F4B71D92E4}">
+  <ds:schemaRefs>
+    <ds:schemaRef ds:uri="http://schemas.microsoft.com/office/2006/metadata/properties"/>
+    <ds:schemaRef ds:uri="http://schemas.microsoft.com/office/infopath/2007/PartnerControls"/>
+    <ds:schemaRef ds:uri="http://schemas.microsoft.com/sharepoint/v3"/>
+  </ds:schemaRefs>
+</ds:datastoreItem>
+</file>
+
+<file path=customXml/itemProps4.xml><?xml version="1.0" encoding="utf-8"?>
 <ds:datastoreItem xmlns:ds="http://schemas.openxmlformats.org/officeDocument/2006/customXml" ds:itemID="{5EBA16D8-C2D5-4DF4-96A5-F4D7A9326152}">
   <ds:schemaRefs>
     <ds:schemaRef ds:uri="http://schemas.microsoft.com/office/2006/metadata/contentType"/>
@@ -34288,30 +33416,4 @@
     <ds:schemaRef ds:uri="http://schemas.microsoft.com/internal/obd"/>
   </ds:schemaRefs>
 </ds:datastoreItem>
-</file>
-
-<file path=customXml/itemProps3.xml><?xml version="1.0" encoding="utf-8"?>
-<ds:datastoreItem xmlns:ds="http://schemas.openxmlformats.org/officeDocument/2006/customXml" ds:itemID="{260CF97B-53BA-4B09-990C-5109EAECB5A0}">
-  <ds:schemaRefs>
-    <ds:schemaRef ds:uri="http://schemas.openxmlformats.org/officeDocument/2006/bibliography"/>
-  </ds:schemaRefs>
-</ds:datastoreItem>
-</file>
-
-<file path=customXml/itemProps4.xml><?xml version="1.0" encoding="utf-8"?>
-<ds:datastoreItem xmlns:ds="http://schemas.openxmlformats.org/officeDocument/2006/customXml" ds:itemID="{EE80B3D7-A2FF-4ECB-B874-07F4B71D92E4}">
-  <ds:schemaRefs>
-    <ds:schemaRef ds:uri="http://purl.org/dc/terms/"/>
-    <ds:schemaRef ds:uri="http://purl.org/dc/dcmitype/"/>
-    <ds:schemaRef ds:uri="http://schemas.microsoft.com/office/2006/documentManagement/types"/>
-    <ds:schemaRef ds:uri="a753eb55-ace7-47fe-8293-79a8dad7846a"/>
-    <ds:schemaRef ds:uri="http://purl.org/dc/elements/1.1/"/>
-    <ds:schemaRef ds:uri="http://schemas.microsoft.com/sharepoint/v3"/>
-    <ds:schemaRef ds:uri="http://schemas.openxmlformats.org/package/2006/metadata/core-properties"/>
-    <ds:schemaRef ds:uri="http://www.w3.org/XML/1998/namespace"/>
-    <ds:schemaRef ds:uri="http://schemas.microsoft.com/office/infopath/2007/PartnerControls"/>
-    <ds:schemaRef ds:uri="8c3438c2-774e-4b56-8e53-485ea73e7025"/>
-    <ds:schemaRef ds:uri="http://schemas.microsoft.com/office/2006/metadata/properties"/>
-  </ds:schemaRefs>
-</ds:datastoreItem>
 </file>
--- a/452_実装データモデル_地域サービス/452-2_地域サービス・データモデル・ガイドブック（付録）.docx
+++ b/452_実装データモデル_地域サービス/452-2_地域サービス・データモデル・ガイドブック（付録）.docx
@@ -33134,13 +33134,17 @@
   <documentManagement>
     <_ip_UnifiedCompliancePolicyUIAction xmlns="http://schemas.microsoft.com/sharepoint/v3" xsi:nil="true"/>
     <_ip_UnifiedCompliancePolicyProperties xmlns="http://schemas.microsoft.com/sharepoint/v3" xsi:nil="true"/>
+    <TaxCatchAll xmlns="a753eb55-ace7-47fe-8293-79a8dad7846a" xsi:nil="true"/>
+    <lcf76f155ced4ddcb4097134ff3c332f xmlns="8c3438c2-774e-4b56-8e53-485ea73e7025">
+      <Terms xmlns="http://schemas.microsoft.com/office/infopath/2007/PartnerControls"/>
+    </lcf76f155ced4ddcb4097134ff3c332f>
   </documentManagement>
 </p:properties>
 </file>
 
 <file path=customXml/item4.xml><?xml version="1.0" encoding="utf-8"?>
-<ct:contentTypeSchema xmlns:ct="http://schemas.microsoft.com/office/2006/metadata/contentType" xmlns:ma="http://schemas.microsoft.com/office/2006/metadata/properties/metaAttributes" ct:_="" ma:_="" ma:contentTypeName="ドキュメント" ma:contentTypeID="0x0101009605DF11039F5D478FE5EDAFD3B87737" ma:contentTypeVersion="14" ma:contentTypeDescription="新しいドキュメントを作成します。" ma:contentTypeScope="" ma:versionID="5cff38341164ef1488fc0a24456c290c">
-  <xsd:schema xmlns:xsd="http://www.w3.org/2001/XMLSchema" xmlns:xs="http://www.w3.org/2001/XMLSchema" xmlns:p="http://schemas.microsoft.com/office/2006/metadata/properties" xmlns:ns1="http://schemas.microsoft.com/sharepoint/v3" xmlns:ns2="8c3438c2-774e-4b56-8e53-485ea73e7025" xmlns:ns3="a753eb55-ace7-47fe-8293-79a8dad7846a" targetNamespace="http://schemas.microsoft.com/office/2006/metadata/properties" ma:root="true" ma:fieldsID="f13cea36877208107684981ea0154bad" ns1:_="" ns2:_="" ns3:_="">
+<ct:contentTypeSchema xmlns:ct="http://schemas.microsoft.com/office/2006/metadata/contentType" xmlns:ma="http://schemas.microsoft.com/office/2006/metadata/properties/metaAttributes" ct:_="" ma:_="" ma:contentTypeName="ドキュメント" ma:contentTypeID="0x0101009605DF11039F5D478FE5EDAFD3B87737" ma:contentTypeVersion="17" ma:contentTypeDescription="新しいドキュメントを作成します。" ma:contentTypeScope="" ma:versionID="e82c22d9b9d1c9d5f15e730a94f0054a">
+  <xsd:schema xmlns:xsd="http://www.w3.org/2001/XMLSchema" xmlns:xs="http://www.w3.org/2001/XMLSchema" xmlns:p="http://schemas.microsoft.com/office/2006/metadata/properties" xmlns:ns1="http://schemas.microsoft.com/sharepoint/v3" xmlns:ns2="8c3438c2-774e-4b56-8e53-485ea73e7025" xmlns:ns3="a753eb55-ace7-47fe-8293-79a8dad7846a" targetNamespace="http://schemas.microsoft.com/office/2006/metadata/properties" ma:root="true" ma:fieldsID="f219453cf2bb4a031458c95bf6b08bf0" ns1:_="" ns2:_="" ns3:_="">
     <xsd:import namespace="http://schemas.microsoft.com/sharepoint/v3"/>
     <xsd:import namespace="8c3438c2-774e-4b56-8e53-485ea73e7025"/>
     <xsd:import namespace="a753eb55-ace7-47fe-8293-79a8dad7846a"/>
@@ -33164,6 +33168,8 @@
                 <xsd:element ref="ns2:MediaServiceOCR" minOccurs="0"/>
                 <xsd:element ref="ns2:MediaServiceGenerationTime" minOccurs="0"/>
                 <xsd:element ref="ns2:MediaServiceEventHashCode" minOccurs="0"/>
+                <xsd:element ref="ns2:lcf76f155ced4ddcb4097134ff3c332f" minOccurs="0"/>
+                <xsd:element ref="ns3:TaxCatchAll" minOccurs="0"/>
               </xsd:all>
             </xsd:complexType>
           </xsd:element>
@@ -33242,6 +33248,13 @@
         <xsd:restriction base="dms:Text"/>
       </xsd:simpleType>
     </xsd:element>
+    <xsd:element name="lcf76f155ced4ddcb4097134ff3c332f" ma:index="23" nillable="true" ma:taxonomy="true" ma:internalName="lcf76f155ced4ddcb4097134ff3c332f" ma:taxonomyFieldName="MediaServiceImageTags" ma:displayName="画像タグ" ma:readOnly="false" ma:fieldId="{5cf76f15-5ced-4ddc-b409-7134ff3c332f}" ma:taxonomyMulti="true" ma:sspId="1e1c6816-2a4f-4461-93c7-8dd281d6228d" ma:termSetId="09814cd3-568e-fe90-9814-8d621ff8fb84" ma:anchorId="fba54fb3-c3e1-fe81-a776-ca4b69148c4d" ma:open="true" ma:isKeyword="false">
+      <xsd:complexType>
+        <xsd:sequence>
+          <xsd:element ref="pc:Terms" minOccurs="0" maxOccurs="1"/>
+        </xsd:sequence>
+      </xsd:complexType>
+    </xsd:element>
   </xsd:schema>
   <xsd:schema xmlns:xsd="http://www.w3.org/2001/XMLSchema" xmlns:xs="http://www.w3.org/2001/XMLSchema" xmlns:dms="http://schemas.microsoft.com/office/2006/documentManagement/types" xmlns:pc="http://schemas.microsoft.com/office/infopath/2007/PartnerControls" targetNamespace="a753eb55-ace7-47fe-8293-79a8dad7846a" elementFormDefault="qualified">
     <xsd:import namespace="http://schemas.microsoft.com/office/2006/documentManagement/types"/>
@@ -33271,6 +33284,17 @@
           <xsd:maxLength value="255"/>
         </xsd:restriction>
       </xsd:simpleType>
+    </xsd:element>
+    <xsd:element name="TaxCatchAll" ma:index="24" nillable="true" ma:displayName="Taxonomy Catch All Column" ma:hidden="true" ma:list="{88513228-1833-43bb-9239-8ece679cdd95}" ma:internalName="TaxCatchAll" ma:showField="CatchAllData" ma:web="a753eb55-ace7-47fe-8293-79a8dad7846a">
+      <xsd:complexType>
+        <xsd:complexContent>
+          <xsd:extension base="dms:MultiChoiceLookup">
+            <xsd:sequence>
+              <xsd:element name="Value" type="dms:Lookup" maxOccurs="unbounded" minOccurs="0" nillable="true"/>
+            </xsd:sequence>
+          </xsd:extension>
+        </xsd:complexContent>
+      </xsd:complexType>
     </xsd:element>
   </xsd:schema>
   <xsd:schema xmlns="http://schemas.openxmlformats.org/package/2006/metadata/core-properties" xmlns:xsd="http://www.w3.org/2001/XMLSchema" xmlns:xsi="http://www.w3.org/2001/XMLSchema-instance" xmlns:dc="http://purl.org/dc/elements/1.1/" xmlns:dcterms="http://purl.org/dc/terms/" xmlns:odoc="http://schemas.microsoft.com/internal/obd" targetNamespace="http://schemas.openxmlformats.org/package/2006/metadata/core-properties" elementFormDefault="qualified" attributeFormDefault="unqualified" blockDefault="#all">
@@ -33399,21 +33423,5 @@
 </file>
 
 <file path=customXml/itemProps4.xml><?xml version="1.0" encoding="utf-8"?>
-<ds:datastoreItem xmlns:ds="http://schemas.openxmlformats.org/officeDocument/2006/customXml" ds:itemID="{5EBA16D8-C2D5-4DF4-96A5-F4D7A9326152}">
-  <ds:schemaRefs>
-    <ds:schemaRef ds:uri="http://schemas.microsoft.com/office/2006/metadata/contentType"/>
-    <ds:schemaRef ds:uri="http://schemas.microsoft.com/office/2006/metadata/properties/metaAttributes"/>
-    <ds:schemaRef ds:uri="http://www.w3.org/2001/XMLSchema"/>
-    <ds:schemaRef ds:uri="http://schemas.microsoft.com/office/2006/metadata/properties"/>
-    <ds:schemaRef ds:uri="http://schemas.microsoft.com/sharepoint/v3"/>
-    <ds:schemaRef ds:uri="8c3438c2-774e-4b56-8e53-485ea73e7025"/>
-    <ds:schemaRef ds:uri="a753eb55-ace7-47fe-8293-79a8dad7846a"/>
-    <ds:schemaRef ds:uri="http://schemas.microsoft.com/office/2006/documentManagement/types"/>
-    <ds:schemaRef ds:uri="http://schemas.microsoft.com/office/infopath/2007/PartnerControls"/>
-    <ds:schemaRef ds:uri="http://schemas.openxmlformats.org/package/2006/metadata/core-properties"/>
-    <ds:schemaRef ds:uri="http://purl.org/dc/elements/1.1/"/>
-    <ds:schemaRef ds:uri="http://purl.org/dc/terms/"/>
-    <ds:schemaRef ds:uri="http://schemas.microsoft.com/internal/obd"/>
-  </ds:schemaRefs>
-</ds:datastoreItem>
+<ds:datastoreItem xmlns:ds="http://schemas.openxmlformats.org/officeDocument/2006/customXml" ds:itemID="{35B2205C-D9D4-4B36-B177-A384E2C335D1}"/>
 </file>
--- a/452_実装データモデル_地域サービス/452-2_地域サービス・データモデル・ガイドブック（付録）.docx
+++ b/452_実装データモデル_地域サービス/452-2_地域サービス・データモデル・ガイドブック（付録）.docx
@@ -33423,5 +33423,5 @@
 </file>
 
 <file path=customXml/itemProps4.xml><?xml version="1.0" encoding="utf-8"?>
-<ds:datastoreItem xmlns:ds="http://schemas.openxmlformats.org/officeDocument/2006/customXml" ds:itemID="{35B2205C-D9D4-4B36-B177-A384E2C335D1}"/>
+<ds:datastoreItem xmlns:ds="http://schemas.openxmlformats.org/officeDocument/2006/customXml" ds:itemID="{A26CC70A-00C3-44AC-9837-E291219D10F4}"/>
 </file>